--- a/3.开发阶段/第一次迭代/推送模块/文档/数据上传API接口.docx
+++ b/3.开发阶段/第一次迭代/推送模块/文档/数据上传API接口.docx
@@ -49,6 +49,24 @@
         </w:rPr>
         <w:t>格式上传</w:t>
       </w:r>
+      <w:r>
+        <w:rPr>
+          <w:rFonts w:hint="eastAsia"/>
+        </w:rPr>
+        <w:t>，二进制数据用</w:t>
+      </w:r>
+      <w:r>
+        <w:rPr>
+          <w:rFonts w:hint="eastAsia"/>
+        </w:rPr>
+        <w:t>Base64</w:t>
+      </w:r>
+      <w:r>
+        <w:rPr>
+          <w:rFonts w:hint="eastAsia"/>
+        </w:rPr>
+        <w:t>编码后再上传。</w:t>
+      </w:r>
     </w:p>
     <w:p>
       <w:pPr>
@@ -113,7 +131,19 @@
         <w:rPr>
           <w:rFonts w:hint="eastAsia"/>
         </w:rPr>
-        <w:t>PushSender.sendMessage(String action, Map&lt;String, Object&gt; map)</w:t>
+        <w:t>PushSender.sendMessage(String action, Map&lt;String, Object&gt; map</w:t>
+      </w:r>
+      <w:r>
+        <w:rPr>
+          <w:rFonts w:hint="eastAsia"/>
+        </w:rPr>
+        <w:t>[, int connection_timeout[, int read_timeout]]</w:t>
+      </w:r>
+      <w:r>
+        <w:rPr>
+          <w:rFonts w:hint="eastAsia"/>
+        </w:rPr>
+        <w:t>)</w:t>
       </w:r>
     </w:p>
     <w:p>
@@ -141,8 +171,8 @@
         <w:tblLook w:val="04A0"/>
       </w:tblPr>
       <w:tblGrid>
-        <w:gridCol w:w="1296"/>
-        <w:gridCol w:w="6146"/>
+        <w:gridCol w:w="2126"/>
+        <w:gridCol w:w="5316"/>
       </w:tblGrid>
       <w:tr>
         <w:tc>
@@ -276,6 +306,114 @@
                 <w:rFonts w:hint="eastAsia"/>
               </w:rPr>
               <w:t>要上传的数据的键值对</w:t>
+            </w:r>
+          </w:p>
+        </w:tc>
+      </w:tr>
+      <w:tr>
+        <w:tc>
+          <w:tcPr>
+            <w:tcW w:w="1296" w:type="dxa"/>
+            <w:vAlign w:val="center"/>
+          </w:tcPr>
+          <w:p>
+            <w:pPr>
+              <w:pStyle w:val="a3"/>
+              <w:spacing w:line="220" w:lineRule="atLeast"/>
+              <w:ind w:firstLineChars="0" w:firstLine="0"/>
+              <w:jc w:val="both"/>
+              <w:rPr>
+                <w:rFonts w:hint="eastAsia"/>
+              </w:rPr>
+            </w:pPr>
+            <w:r>
+              <w:rPr>
+                <w:rFonts w:hint="eastAsia"/>
+              </w:rPr>
+              <w:t>connection_timeout</w:t>
+            </w:r>
+          </w:p>
+        </w:tc>
+        <w:tc>
+          <w:tcPr>
+            <w:tcW w:w="6146" w:type="dxa"/>
+            <w:vAlign w:val="center"/>
+          </w:tcPr>
+          <w:p>
+            <w:pPr>
+              <w:pStyle w:val="a3"/>
+              <w:spacing w:line="220" w:lineRule="atLeast"/>
+              <w:ind w:firstLineChars="0" w:firstLine="0"/>
+              <w:jc w:val="both"/>
+              <w:rPr>
+                <w:rFonts w:hint="eastAsia"/>
+              </w:rPr>
+            </w:pPr>
+            <w:r>
+              <w:rPr>
+                <w:rFonts w:hint="eastAsia"/>
+              </w:rPr>
+              <w:t>可选，连接服务器超时时间，单位为毫秒，默认值为</w:t>
+            </w:r>
+            <w:r>
+              <w:rPr>
+                <w:rFonts w:hint="eastAsia"/>
+              </w:rPr>
+              <w:t>8000</w:t>
+            </w:r>
+          </w:p>
+        </w:tc>
+      </w:tr>
+      <w:tr>
+        <w:tc>
+          <w:tcPr>
+            <w:tcW w:w="1296" w:type="dxa"/>
+            <w:vAlign w:val="center"/>
+          </w:tcPr>
+          <w:p>
+            <w:pPr>
+              <w:pStyle w:val="a3"/>
+              <w:spacing w:line="220" w:lineRule="atLeast"/>
+              <w:ind w:firstLineChars="0" w:firstLine="0"/>
+              <w:jc w:val="both"/>
+              <w:rPr>
+                <w:rFonts w:hint="eastAsia"/>
+              </w:rPr>
+            </w:pPr>
+            <w:r>
+              <w:rPr>
+                <w:rFonts w:hint="eastAsia"/>
+              </w:rPr>
+              <w:t>read_timeout</w:t>
+            </w:r>
+          </w:p>
+        </w:tc>
+        <w:tc>
+          <w:tcPr>
+            <w:tcW w:w="6146" w:type="dxa"/>
+            <w:vAlign w:val="center"/>
+          </w:tcPr>
+          <w:p>
+            <w:pPr>
+              <w:pStyle w:val="a3"/>
+              <w:spacing w:line="220" w:lineRule="atLeast"/>
+              <w:ind w:firstLineChars="0" w:firstLine="0"/>
+              <w:jc w:val="both"/>
+              <w:rPr>
+                <w:rFonts w:hint="eastAsia"/>
+              </w:rPr>
+            </w:pPr>
+            <w:r>
+              <w:rPr>
+                <w:rFonts w:hint="eastAsia"/>
+              </w:rPr>
+              <w:t>可选，从服务器读取数据超时时间，单位为毫秒，默认值为</w:t>
+            </w:r>
+            <w:r>
+              <w:rPr>
+                <w:rFonts w:hint="eastAsia"/>
+              </w:rPr>
+              <w:t>5000</w:t>
             </w:r>
           </w:p>
         </w:tc>
@@ -749,11 +887,6 @@
     </w:p>
     <w:p>
       <w:pPr>
-        <w:spacing w:line="220" w:lineRule="atLeast"/>
-      </w:pPr>
-    </w:p>
-    <w:p>
-      <w:pPr>
         <w:pStyle w:val="a3"/>
         <w:numPr>
           <w:ilvl w:val="0"/>
@@ -772,6 +905,7 @@
           <w:b/>
           <w:sz w:val="32"/>
         </w:rPr>
+        <w:lastRenderedPageBreak/>
         <w:t>后台</w:t>
       </w:r>
       <w:r>
@@ -1346,6 +1480,14 @@
       </w:r>
       <w:r>
         <w:rPr>
+          <w:rFonts w:ascii="宋体" w:eastAsia="宋体" w:hAnsi="宋体" w:cs="宋体" w:hint="eastAsia"/>
+          <w:color w:val="444444"/>
+          <w:sz w:val="24"/>
+        </w:rPr>
+        <w:t>pload</w:t>
+      </w:r>
+      <w:r>
+        <w:rPr>
           <w:rFonts w:ascii="宋体" w:eastAsia="宋体" w:hAnsi="宋体" w:cs="宋体"/>
           <w:color w:val="444444"/>
           <w:sz w:val="24"/>
@@ -1479,7 +1621,7 @@
       </w:pPr>
       <w:r>
         <w:rPr>
-          <w:rFonts w:ascii="宋体" w:eastAsia="宋体" w:hAnsi="宋体" w:cs="宋体" w:hint="eastAsia"/>
+          <w:rFonts w:ascii="宋体" w:eastAsia="宋体" w:hAnsi="宋体" w:cs="宋体"/>
           <w:color w:val="444444"/>
           <w:sz w:val="24"/>
         </w:rPr>
@@ -1526,7 +1668,7 @@
       </w:pPr>
       <w:r>
         <w:rPr>
-          <w:rFonts w:ascii="宋体" w:eastAsia="宋体" w:hAnsi="宋体" w:cs="宋体" w:hint="eastAsia"/>
+          <w:rFonts w:ascii="宋体" w:eastAsia="宋体" w:hAnsi="宋体" w:cs="宋体"/>
           <w:color w:val="444444"/>
           <w:sz w:val="24"/>
         </w:rPr>
@@ -1573,7 +1715,7 @@
       </w:pPr>
       <w:r>
         <w:rPr>
-          <w:rFonts w:ascii="宋体" w:eastAsia="宋体" w:hAnsi="宋体" w:cs="宋体" w:hint="eastAsia"/>
+          <w:rFonts w:ascii="宋体" w:eastAsia="宋体" w:hAnsi="宋体" w:cs="宋体"/>
           <w:color w:val="444444"/>
           <w:sz w:val="24"/>
         </w:rPr>
@@ -1618,6 +1760,14 @@
           <w:sz w:val="24"/>
         </w:rPr>
       </w:pPr>
+      <w:r>
+        <w:rPr>
+          <w:rFonts w:ascii="宋体" w:eastAsia="宋体" w:hAnsi="宋体" w:cs="宋体"/>
+          <w:color w:val="444444"/>
+          <w:sz w:val="24"/>
+        </w:rPr>
+        <w:t>import base64</w:t>
+      </w:r>
     </w:p>
     <w:p>
       <w:pPr>
@@ -1657,13 +1807,60 @@
           <w:sz w:val="24"/>
         </w:rPr>
       </w:pPr>
-      <w:r>
-        <w:rPr>
-          <w:rFonts w:ascii="宋体" w:eastAsia="宋体" w:hAnsi="宋体" w:cs="宋体" w:hint="eastAsia"/>
-          <w:color w:val="444444"/>
-          <w:sz w:val="24"/>
-        </w:rPr>
-        <w:t>class UploadFileHandler(tornado.web.RequestHandler):</w:t>
+    </w:p>
+    <w:p>
+      <w:pPr>
+        <w:pStyle w:val="a3"/>
+        <w:pBdr>
+          <w:top w:val="single" w:sz="6" w:space="6" w:color="DDDDDD"/>
+          <w:left w:val="single" w:sz="6" w:space="6" w:color="DDDDDD"/>
+          <w:bottom w:val="single" w:sz="6" w:space="6" w:color="DDDDDD"/>
+          <w:right w:val="single" w:sz="6" w:space="6" w:color="DDDDDD"/>
+        </w:pBdr>
+        <w:shd w:val="clear" w:color="auto" w:fill="FBFBFB"/>
+        <w:tabs>
+          <w:tab w:val="left" w:pos="916"/>
+          <w:tab w:val="left" w:pos="1832"/>
+          <w:tab w:val="left" w:pos="2748"/>
+          <w:tab w:val="left" w:pos="3664"/>
+          <w:tab w:val="left" w:pos="4580"/>
+          <w:tab w:val="left" w:pos="5496"/>
+          <w:tab w:val="left" w:pos="6412"/>
+          <w:tab w:val="left" w:pos="7328"/>
+          <w:tab w:val="left" w:pos="8244"/>
+          <w:tab w:val="left" w:pos="9160"/>
+          <w:tab w:val="left" w:pos="10076"/>
+          <w:tab w:val="left" w:pos="10992"/>
+          <w:tab w:val="left" w:pos="11908"/>
+          <w:tab w:val="left" w:pos="12824"/>
+          <w:tab w:val="left" w:pos="13740"/>
+          <w:tab w:val="left" w:pos="14656"/>
+        </w:tabs>
+        <w:adjustRightInd/>
+        <w:snapToGrid/>
+        <w:spacing w:after="0" w:line="315" w:lineRule="atLeast"/>
+        <w:ind w:left="425" w:firstLineChars="0" w:firstLine="0"/>
+        <w:rPr>
+          <w:rFonts w:ascii="宋体" w:eastAsia="宋体" w:hAnsi="宋体" w:cs="宋体"/>
+          <w:color w:val="444444"/>
+          <w:sz w:val="24"/>
+        </w:rPr>
+      </w:pPr>
+      <w:r>
+        <w:rPr>
+          <w:rFonts w:ascii="宋体" w:eastAsia="宋体" w:hAnsi="宋体" w:cs="宋体"/>
+          <w:color w:val="444444"/>
+          <w:sz w:val="24"/>
+        </w:rPr>
+        <w:t xml:space="preserve">class </w:t>
+      </w:r>
+      <w:r>
+        <w:rPr>
+          <w:rFonts w:ascii="宋体" w:eastAsia="宋体" w:hAnsi="宋体" w:cs="宋体"/>
+          <w:color w:val="444444"/>
+          <w:sz w:val="24"/>
+        </w:rPr>
+        <w:t>Handler(tornado.web.RequestHandler):</w:t>
       </w:r>
     </w:p>
     <w:p>
@@ -1706,7 +1903,7 @@
       </w:pPr>
       <w:r>
         <w:rPr>
-          <w:rFonts w:ascii="宋体" w:eastAsia="宋体" w:hAnsi="宋体" w:cs="宋体" w:hint="eastAsia"/>
+          <w:rFonts w:ascii="宋体" w:eastAsia="宋体" w:hAnsi="宋体" w:cs="宋体"/>
           <w:color w:val="444444"/>
           <w:sz w:val="24"/>
         </w:rPr>
@@ -1744,20 +1941,20 @@
         <w:adjustRightInd/>
         <w:snapToGrid/>
         <w:spacing w:after="0" w:line="315" w:lineRule="atLeast"/>
-        <w:ind w:left="425" w:firstLineChars="0" w:firstLine="465"/>
-        <w:rPr>
-          <w:rFonts w:ascii="宋体" w:eastAsia="宋体" w:hAnsi="宋体" w:cs="宋体"/>
-          <w:color w:val="444444"/>
-          <w:sz w:val="24"/>
-        </w:rPr>
-      </w:pPr>
-      <w:r>
-        <w:rPr>
-          <w:rFonts w:ascii="宋体" w:eastAsia="宋体" w:hAnsi="宋体" w:cs="宋体" w:hint="eastAsia"/>
-          <w:color w:val="444444"/>
-          <w:sz w:val="24"/>
-        </w:rPr>
-        <w:t xml:space="preserve">    content = self.request.body</w:t>
+        <w:ind w:leftChars="193" w:left="425" w:firstLineChars="392" w:firstLine="941"/>
+        <w:rPr>
+          <w:rFonts w:ascii="宋体" w:eastAsia="宋体" w:hAnsi="宋体" w:cs="宋体"/>
+          <w:color w:val="444444"/>
+          <w:sz w:val="24"/>
+        </w:rPr>
+      </w:pPr>
+      <w:r>
+        <w:rPr>
+          <w:rFonts w:ascii="宋体" w:eastAsia="宋体" w:hAnsi="宋体" w:cs="宋体"/>
+          <w:color w:val="444444"/>
+          <w:sz w:val="24"/>
+        </w:rPr>
+        <w:t>content = self.request.body</w:t>
       </w:r>
     </w:p>
     <w:p>
@@ -1791,20 +1988,20 @@
         <w:adjustRightInd/>
         <w:snapToGrid/>
         <w:spacing w:after="0" w:line="315" w:lineRule="atLeast"/>
-        <w:ind w:left="425" w:firstLineChars="0" w:firstLine="465"/>
-        <w:rPr>
-          <w:rFonts w:ascii="宋体" w:eastAsia="宋体" w:hAnsi="宋体" w:cs="宋体"/>
-          <w:color w:val="444444"/>
-          <w:sz w:val="24"/>
-        </w:rPr>
-      </w:pPr>
-      <w:r>
-        <w:rPr>
-          <w:rFonts w:ascii="宋体" w:eastAsia="宋体" w:hAnsi="宋体" w:cs="宋体" w:hint="eastAsia"/>
-          <w:color w:val="444444"/>
-          <w:sz w:val="24"/>
-        </w:rPr>
-        <w:t xml:space="preserve">    j = json.loads(content)</w:t>
+        <w:ind w:leftChars="193" w:left="425" w:firstLineChars="392" w:firstLine="941"/>
+        <w:rPr>
+          <w:rFonts w:ascii="宋体" w:eastAsia="宋体" w:hAnsi="宋体" w:cs="宋体"/>
+          <w:color w:val="444444"/>
+          <w:sz w:val="24"/>
+        </w:rPr>
+      </w:pPr>
+      <w:r>
+        <w:rPr>
+          <w:rFonts w:ascii="宋体" w:eastAsia="宋体" w:hAnsi="宋体" w:cs="宋体"/>
+          <w:color w:val="444444"/>
+          <w:sz w:val="24"/>
+        </w:rPr>
+        <w:t>j = json.loads(content)</w:t>
       </w:r>
     </w:p>
     <w:p>
@@ -1838,7 +2035,7 @@
         <w:adjustRightInd/>
         <w:snapToGrid/>
         <w:spacing w:after="0" w:line="315" w:lineRule="atLeast"/>
-        <w:ind w:left="425" w:firstLineChars="0" w:firstLine="465"/>
+        <w:ind w:leftChars="193" w:left="425" w:firstLineChars="392" w:firstLine="941"/>
         <w:rPr>
           <w:rFonts w:ascii="宋体" w:eastAsia="宋体" w:hAnsi="宋体" w:cs="宋体"/>
           <w:color w:val="444444"/>
@@ -1851,7 +2048,39 @@
           <w:color w:val="444444"/>
           <w:sz w:val="24"/>
         </w:rPr>
-        <w:t xml:space="preserve">    filename = j[</w:t>
+        <w:t xml:space="preserve">filename = </w:t>
+      </w:r>
+      <w:r>
+        <w:rPr>
+          <w:rFonts w:ascii="宋体" w:eastAsia="宋体" w:hAnsi="宋体" w:cs="宋体"/>
+          <w:color w:val="444444"/>
+          <w:sz w:val="24"/>
+        </w:rPr>
+        <w:t>j['</w:t>
+      </w:r>
+      <w:r>
+        <w:rPr>
+          <w:rFonts w:ascii="宋体" w:eastAsia="宋体" w:hAnsi="宋体" w:cs="宋体" w:hint="eastAsia"/>
+          <w:color w:val="444444"/>
+          <w:sz w:val="24"/>
+        </w:rPr>
+        <w:t>userid</w:t>
+      </w:r>
+      <w:r>
+        <w:rPr>
+          <w:rFonts w:ascii="宋体" w:eastAsia="宋体" w:hAnsi="宋体" w:cs="宋体"/>
+          <w:color w:val="444444"/>
+          <w:sz w:val="24"/>
+        </w:rPr>
+        <w:t>']</w:t>
+      </w:r>
+      <w:r>
+        <w:rPr>
+          <w:rFonts w:ascii="宋体" w:eastAsia="宋体" w:hAnsi="宋体" w:cs="宋体" w:hint="eastAsia"/>
+          <w:color w:val="444444"/>
+          <w:sz w:val="24"/>
+        </w:rPr>
+        <w:t xml:space="preserve"> + </w:t>
       </w:r>
       <w:r>
         <w:rPr>
@@ -1867,7 +2096,7 @@
           <w:color w:val="444444"/>
           <w:sz w:val="24"/>
         </w:rPr>
-        <w:t>userid</w:t>
+        <w:t>.</w:t>
       </w:r>
       <w:r>
         <w:rPr>
@@ -1883,15 +2112,15 @@
           <w:color w:val="444444"/>
           <w:sz w:val="24"/>
         </w:rPr>
-        <w:t xml:space="preserve">] + </w:t>
-      </w:r>
-      <w:r>
-        <w:rPr>
-          <w:rFonts w:ascii="宋体" w:eastAsia="宋体" w:hAnsi="宋体" w:cs="宋体"/>
-          <w:color w:val="444444"/>
-          <w:sz w:val="24"/>
-        </w:rPr>
-        <w:t>'</w:t>
+        <w:t xml:space="preserve"> + </w:t>
+      </w:r>
+      <w:r>
+        <w:rPr>
+          <w:rFonts w:ascii="宋体" w:eastAsia="宋体" w:hAnsi="宋体" w:cs="宋体"/>
+          <w:color w:val="444444"/>
+          <w:sz w:val="24"/>
+        </w:rPr>
+        <w:t>j['</w:t>
       </w:r>
       <w:r>
         <w:rPr>
@@ -1899,38 +2128,6 @@
           <w:color w:val="444444"/>
           <w:sz w:val="24"/>
         </w:rPr>
-        <w:t>.</w:t>
-      </w:r>
-      <w:r>
-        <w:rPr>
-          <w:rFonts w:ascii="宋体" w:eastAsia="宋体" w:hAnsi="宋体" w:cs="宋体"/>
-          <w:color w:val="444444"/>
-          <w:sz w:val="24"/>
-        </w:rPr>
-        <w:t>'</w:t>
-      </w:r>
-      <w:r>
-        <w:rPr>
-          <w:rFonts w:ascii="宋体" w:eastAsia="宋体" w:hAnsi="宋体" w:cs="宋体" w:hint="eastAsia"/>
-          <w:color w:val="444444"/>
-          <w:sz w:val="24"/>
-        </w:rPr>
-        <w:t xml:space="preserve"> + j[</w:t>
-      </w:r>
-      <w:r>
-        <w:rPr>
-          <w:rFonts w:ascii="宋体" w:eastAsia="宋体" w:hAnsi="宋体" w:cs="宋体"/>
-          <w:color w:val="444444"/>
-          <w:sz w:val="24"/>
-        </w:rPr>
-        <w:t>'</w:t>
-      </w:r>
-      <w:r>
-        <w:rPr>
-          <w:rFonts w:ascii="宋体" w:eastAsia="宋体" w:hAnsi="宋体" w:cs="宋体" w:hint="eastAsia"/>
-          <w:color w:val="444444"/>
-          <w:sz w:val="24"/>
-        </w:rPr>
         <w:t>format</w:t>
       </w:r>
       <w:r>
@@ -1939,15 +2136,7 @@
           <w:color w:val="444444"/>
           <w:sz w:val="24"/>
         </w:rPr>
-        <w:t>'</w:t>
-      </w:r>
-      <w:r>
-        <w:rPr>
-          <w:rFonts w:ascii="宋体" w:eastAsia="宋体" w:hAnsi="宋体" w:cs="宋体" w:hint="eastAsia"/>
-          <w:color w:val="444444"/>
-          <w:sz w:val="24"/>
-        </w:rPr>
-        <w:t>]</w:t>
+        <w:t>']</w:t>
       </w:r>
     </w:p>
     <w:p>
@@ -1981,20 +2170,60 @@
         <w:adjustRightInd/>
         <w:snapToGrid/>
         <w:spacing w:after="0" w:line="315" w:lineRule="atLeast"/>
-        <w:ind w:left="425" w:firstLineChars="0" w:firstLine="465"/>
-        <w:rPr>
-          <w:rFonts w:ascii="宋体" w:eastAsia="宋体" w:hAnsi="宋体" w:cs="宋体"/>
-          <w:color w:val="444444"/>
-          <w:sz w:val="24"/>
-        </w:rPr>
-      </w:pPr>
+        <w:ind w:leftChars="193" w:left="425" w:firstLineChars="392" w:firstLine="941"/>
+        <w:rPr>
+          <w:rFonts w:ascii="宋体" w:eastAsia="宋体" w:hAnsi="宋体" w:cs="宋体"/>
+          <w:color w:val="444444"/>
+          <w:sz w:val="24"/>
+        </w:rPr>
+      </w:pPr>
+      <w:r>
+        <w:rPr>
+          <w:rFonts w:ascii="宋体" w:eastAsia="宋体" w:hAnsi="宋体" w:cs="宋体"/>
+          <w:color w:val="444444"/>
+          <w:sz w:val="24"/>
+        </w:rPr>
+        <w:t>f = open("/</w:t>
+      </w:r>
       <w:r>
         <w:rPr>
           <w:rFonts w:ascii="宋体" w:eastAsia="宋体" w:hAnsi="宋体" w:cs="宋体" w:hint="eastAsia"/>
           <w:color w:val="444444"/>
           <w:sz w:val="24"/>
         </w:rPr>
-        <w:t xml:space="preserve">    f = open(</w:t>
+        <w:t>data</w:t>
+      </w:r>
+      <w:r>
+        <w:rPr>
+          <w:rFonts w:ascii="宋体" w:eastAsia="宋体" w:hAnsi="宋体" w:cs="宋体"/>
+          <w:color w:val="444444"/>
+          <w:sz w:val="24"/>
+        </w:rPr>
+        <w:t>/</w:t>
+      </w:r>
+      <w:r>
+        <w:rPr>
+          <w:rFonts w:ascii="宋体" w:eastAsia="宋体" w:hAnsi="宋体" w:cs="宋体" w:hint="eastAsia"/>
+          <w:color w:val="444444"/>
+          <w:sz w:val="24"/>
+        </w:rPr>
+        <w:t>upload</w:t>
+      </w:r>
+      <w:r>
+        <w:rPr>
+          <w:rFonts w:ascii="宋体" w:eastAsia="宋体" w:hAnsi="宋体" w:cs="宋体" w:hint="eastAsia"/>
+          <w:color w:val="444444"/>
+          <w:sz w:val="24"/>
+        </w:rPr>
+        <w:t>s</w:t>
+      </w:r>
+      <w:r>
+        <w:rPr>
+          <w:rFonts w:ascii="宋体" w:eastAsia="宋体" w:hAnsi="宋体" w:cs="宋体" w:hint="eastAsia"/>
+          <w:color w:val="444444"/>
+          <w:sz w:val="24"/>
+        </w:rPr>
+        <w:t>/%s</w:t>
       </w:r>
       <w:r>
         <w:rPr>
@@ -2010,15 +2239,7 @@
           <w:color w:val="444444"/>
           <w:sz w:val="24"/>
         </w:rPr>
-        <w:t>/data/web/upload/%s</w:t>
-      </w:r>
-      <w:r>
-        <w:rPr>
-          <w:rFonts w:ascii="宋体" w:eastAsia="宋体" w:hAnsi="宋体" w:cs="宋体"/>
-          <w:color w:val="444444"/>
-          <w:sz w:val="24"/>
-        </w:rPr>
-        <w:t>"</w:t>
+        <w:t xml:space="preserve"> % </w:t>
       </w:r>
       <w:r>
         <w:rPr>
@@ -2026,23 +2247,15 @@
           <w:color w:val="444444"/>
           <w:sz w:val="24"/>
         </w:rPr>
-        <w:t xml:space="preserve"> % filename,</w:t>
-      </w:r>
-      <w:r>
-        <w:rPr>
-          <w:rFonts w:ascii="宋体" w:eastAsia="宋体" w:hAnsi="宋体" w:cs="宋体"/>
-          <w:color w:val="444444"/>
-          <w:sz w:val="24"/>
-        </w:rPr>
-        <w:t>"wb"</w:t>
-      </w:r>
-      <w:r>
-        <w:rPr>
-          <w:rFonts w:ascii="宋体" w:eastAsia="宋体" w:hAnsi="宋体" w:cs="宋体" w:hint="eastAsia"/>
-          <w:color w:val="444444"/>
-          <w:sz w:val="24"/>
-        </w:rPr>
-        <w:t>)</w:t>
+        <w:t>filename</w:t>
+      </w:r>
+      <w:r>
+        <w:rPr>
+          <w:rFonts w:ascii="宋体" w:eastAsia="宋体" w:hAnsi="宋体" w:cs="宋体"/>
+          <w:color w:val="444444"/>
+          <w:sz w:val="24"/>
+        </w:rPr>
+        <w:t>, "wb")</w:t>
       </w:r>
     </w:p>
     <w:p>
@@ -2076,35 +2289,35 @@
         <w:adjustRightInd/>
         <w:snapToGrid/>
         <w:spacing w:after="0" w:line="315" w:lineRule="atLeast"/>
-        <w:ind w:left="425" w:firstLineChars="0" w:firstLine="465"/>
-        <w:rPr>
-          <w:rFonts w:ascii="宋体" w:eastAsia="宋体" w:hAnsi="宋体" w:cs="宋体"/>
-          <w:color w:val="444444"/>
-          <w:sz w:val="24"/>
-        </w:rPr>
-      </w:pPr>
+        <w:ind w:leftChars="193" w:left="425" w:firstLineChars="392" w:firstLine="941"/>
+        <w:rPr>
+          <w:rFonts w:ascii="宋体" w:eastAsia="宋体" w:hAnsi="宋体" w:cs="宋体"/>
+          <w:color w:val="444444"/>
+          <w:sz w:val="24"/>
+        </w:rPr>
+      </w:pPr>
+      <w:r>
+        <w:rPr>
+          <w:rFonts w:ascii="宋体" w:eastAsia="宋体" w:hAnsi="宋体" w:cs="宋体"/>
+          <w:color w:val="444444"/>
+          <w:sz w:val="24"/>
+        </w:rPr>
+        <w:t>f.wri</w:t>
+      </w:r>
+      <w:r>
+        <w:rPr>
+          <w:rFonts w:ascii="宋体" w:eastAsia="宋体" w:hAnsi="宋体" w:cs="宋体"/>
+          <w:color w:val="444444"/>
+          <w:sz w:val="24"/>
+        </w:rPr>
+        <w:t>te(base64.decodestring(j['</w:t>
+      </w:r>
       <w:r>
         <w:rPr>
           <w:rFonts w:ascii="宋体" w:eastAsia="宋体" w:hAnsi="宋体" w:cs="宋体" w:hint="eastAsia"/>
           <w:color w:val="444444"/>
           <w:sz w:val="24"/>
         </w:rPr>
-        <w:t xml:space="preserve">    f.write(j[</w:t>
-      </w:r>
-      <w:r>
-        <w:rPr>
-          <w:rFonts w:ascii="宋体" w:eastAsia="宋体" w:hAnsi="宋体" w:cs="宋体"/>
-          <w:color w:val="444444"/>
-          <w:sz w:val="24"/>
-        </w:rPr>
-        <w:t>'</w:t>
-      </w:r>
-      <w:r>
-        <w:rPr>
-          <w:rFonts w:ascii="宋体" w:eastAsia="宋体" w:hAnsi="宋体" w:cs="宋体" w:hint="eastAsia"/>
-          <w:color w:val="444444"/>
-          <w:sz w:val="24"/>
-        </w:rPr>
         <w:t>file</w:t>
       </w:r>
       <w:r>
@@ -2113,15 +2326,7 @@
           <w:color w:val="444444"/>
           <w:sz w:val="24"/>
         </w:rPr>
-        <w:t>'</w:t>
-      </w:r>
-      <w:r>
-        <w:rPr>
-          <w:rFonts w:ascii="宋体" w:eastAsia="宋体" w:hAnsi="宋体" w:cs="宋体" w:hint="eastAsia"/>
-          <w:color w:val="444444"/>
-          <w:sz w:val="24"/>
-        </w:rPr>
-        <w:t>])</w:t>
+        <w:t>']))</w:t>
       </w:r>
     </w:p>
     <w:p>
@@ -2155,139 +2360,20 @@
         <w:adjustRightInd/>
         <w:snapToGrid/>
         <w:spacing w:after="0" w:line="315" w:lineRule="atLeast"/>
-        <w:ind w:left="425" w:firstLineChars="0" w:firstLine="465"/>
-        <w:rPr>
-          <w:rFonts w:ascii="宋体" w:eastAsia="宋体" w:hAnsi="宋体" w:cs="宋体"/>
-          <w:color w:val="444444"/>
-          <w:sz w:val="24"/>
-        </w:rPr>
-      </w:pPr>
-      <w:r>
-        <w:rPr>
-          <w:rFonts w:ascii="宋体" w:eastAsia="宋体" w:hAnsi="宋体" w:cs="宋体" w:hint="eastAsia"/>
-          <w:color w:val="444444"/>
-          <w:sz w:val="24"/>
-        </w:rPr>
-        <w:t xml:space="preserve">    f.close()</w:t>
-      </w:r>
-    </w:p>
-    <w:p>
-      <w:pPr>
-        <w:pStyle w:val="a3"/>
-        <w:pBdr>
-          <w:top w:val="single" w:sz="6" w:space="6" w:color="DDDDDD"/>
-          <w:left w:val="single" w:sz="6" w:space="6" w:color="DDDDDD"/>
-          <w:bottom w:val="single" w:sz="6" w:space="6" w:color="DDDDDD"/>
-          <w:right w:val="single" w:sz="6" w:space="6" w:color="DDDDDD"/>
-        </w:pBdr>
-        <w:shd w:val="clear" w:color="auto" w:fill="FBFBFB"/>
-        <w:tabs>
-          <w:tab w:val="left" w:pos="916"/>
-          <w:tab w:val="left" w:pos="1832"/>
-          <w:tab w:val="left" w:pos="2748"/>
-          <w:tab w:val="left" w:pos="3664"/>
-          <w:tab w:val="left" w:pos="4580"/>
-          <w:tab w:val="left" w:pos="5496"/>
-          <w:tab w:val="left" w:pos="6412"/>
-          <w:tab w:val="left" w:pos="7328"/>
-          <w:tab w:val="left" w:pos="8244"/>
-          <w:tab w:val="left" w:pos="9160"/>
-          <w:tab w:val="left" w:pos="10076"/>
-          <w:tab w:val="left" w:pos="10992"/>
-          <w:tab w:val="left" w:pos="11908"/>
-          <w:tab w:val="left" w:pos="12824"/>
-          <w:tab w:val="left" w:pos="13740"/>
-          <w:tab w:val="left" w:pos="14656"/>
-        </w:tabs>
-        <w:adjustRightInd/>
-        <w:snapToGrid/>
-        <w:spacing w:after="0" w:line="315" w:lineRule="atLeast"/>
-        <w:ind w:left="425" w:firstLineChars="0" w:firstLine="465"/>
-        <w:rPr>
-          <w:rFonts w:ascii="宋体" w:eastAsia="宋体" w:hAnsi="宋体" w:cs="宋体"/>
-          <w:color w:val="444444"/>
-          <w:sz w:val="24"/>
-        </w:rPr>
-      </w:pPr>
-      <w:r>
-        <w:rPr>
-          <w:rFonts w:ascii="宋体" w:eastAsia="宋体" w:hAnsi="宋体" w:cs="宋体" w:hint="eastAsia"/>
-          <w:color w:val="444444"/>
-          <w:sz w:val="24"/>
-        </w:rPr>
-        <w:t xml:space="preserve">    self.write(</w:t>
-      </w:r>
-      <w:r>
-        <w:rPr>
-          <w:rFonts w:ascii="宋体" w:eastAsia="宋体" w:hAnsi="宋体" w:cs="宋体"/>
-          <w:color w:val="444444"/>
-          <w:sz w:val="24"/>
-        </w:rPr>
-        <w:t>'</w:t>
-      </w:r>
-      <w:r>
-        <w:rPr>
-          <w:rFonts w:ascii="宋体" w:eastAsia="宋体" w:hAnsi="宋体" w:cs="宋体" w:hint="eastAsia"/>
-          <w:color w:val="444444"/>
-          <w:sz w:val="24"/>
-        </w:rPr>
-        <w:t>{status:</w:t>
-      </w:r>
-      <w:r>
-        <w:rPr>
-          <w:rFonts w:ascii="宋体" w:eastAsia="宋体" w:hAnsi="宋体" w:cs="宋体"/>
-          <w:color w:val="444444"/>
-          <w:sz w:val="24"/>
-        </w:rPr>
-        <w:t xml:space="preserve"> </w:t>
-      </w:r>
-      <w:r>
-        <w:rPr>
-          <w:rFonts w:ascii="宋体" w:eastAsia="宋体" w:hAnsi="宋体" w:cs="宋体"/>
-          <w:color w:val="444444"/>
-          <w:sz w:val="24"/>
-        </w:rPr>
-        <w:t>"</w:t>
-      </w:r>
-      <w:r>
-        <w:rPr>
-          <w:rFonts w:ascii="宋体" w:eastAsia="宋体" w:hAnsi="宋体" w:cs="宋体" w:hint="eastAsia"/>
-          <w:color w:val="444444"/>
-          <w:sz w:val="24"/>
-        </w:rPr>
-        <w:t>ok</w:t>
-      </w:r>
-      <w:r>
-        <w:rPr>
-          <w:rFonts w:ascii="宋体" w:eastAsia="宋体" w:hAnsi="宋体" w:cs="宋体"/>
-          <w:color w:val="444444"/>
-          <w:sz w:val="24"/>
-        </w:rPr>
-        <w:t>"</w:t>
-      </w:r>
-      <w:r>
-        <w:rPr>
-          <w:rFonts w:ascii="宋体" w:eastAsia="宋体" w:hAnsi="宋体" w:cs="宋体" w:hint="eastAsia"/>
-          <w:color w:val="444444"/>
-          <w:sz w:val="24"/>
-        </w:rPr>
-        <w:t>}</w:t>
-      </w:r>
-      <w:r>
-        <w:rPr>
-          <w:rFonts w:ascii="宋体" w:eastAsia="宋体" w:hAnsi="宋体" w:cs="宋体"/>
-          <w:color w:val="444444"/>
-          <w:sz w:val="24"/>
-        </w:rPr>
-        <w:t>'</w:t>
-      </w:r>
-      <w:r>
-        <w:rPr>
-          <w:rFonts w:ascii="宋体" w:eastAsia="宋体" w:hAnsi="宋体" w:cs="宋体" w:hint="eastAsia"/>
-          <w:color w:val="444444"/>
-          <w:sz w:val="24"/>
-        </w:rPr>
-        <w:t>)</w:t>
+        <w:ind w:leftChars="193" w:left="425" w:firstLineChars="392" w:firstLine="941"/>
+        <w:rPr>
+          <w:rFonts w:ascii="宋体" w:eastAsia="宋体" w:hAnsi="宋体" w:cs="宋体"/>
+          <w:color w:val="444444"/>
+          <w:sz w:val="24"/>
+        </w:rPr>
+      </w:pPr>
+      <w:r>
+        <w:rPr>
+          <w:rFonts w:ascii="宋体" w:eastAsia="宋体" w:hAnsi="宋体" w:cs="宋体"/>
+          <w:color w:val="444444"/>
+          <w:sz w:val="24"/>
+        </w:rPr>
+        <w:t>f.close()</w:t>
       </w:r>
     </w:p>
     <w:p>
@@ -2369,43 +2455,11 @@
       </w:pPr>
       <w:r>
         <w:rPr>
-          <w:rFonts w:ascii="宋体" w:eastAsia="宋体" w:hAnsi="宋体" w:cs="宋体" w:hint="eastAsia"/>
-          <w:color w:val="444444"/>
-          <w:sz w:val="24"/>
-        </w:rPr>
-        <w:t xml:space="preserve">if __name__ == </w:t>
-      </w:r>
-      <w:r>
-        <w:rPr>
-          <w:rFonts w:ascii="宋体" w:eastAsia="宋体" w:hAnsi="宋体" w:cs="宋体"/>
-          <w:color w:val="444444"/>
-          <w:sz w:val="24"/>
-        </w:rPr>
-        <w:t>"</w:t>
-      </w:r>
-      <w:r>
-        <w:rPr>
-          <w:rFonts w:ascii="宋体" w:eastAsia="宋体" w:hAnsi="宋体" w:cs="宋体" w:hint="eastAsia"/>
-          <w:color w:val="444444"/>
-          <w:sz w:val="24"/>
-        </w:rPr>
-        <w:t>main</w:t>
-      </w:r>
-      <w:r>
-        <w:rPr>
-          <w:rFonts w:ascii="宋体" w:eastAsia="宋体" w:hAnsi="宋体" w:cs="宋体"/>
-          <w:color w:val="444444"/>
-          <w:sz w:val="24"/>
-        </w:rPr>
-        <w:t>"</w:t>
-      </w:r>
-      <w:r>
-        <w:rPr>
-          <w:rFonts w:ascii="宋体" w:eastAsia="宋体" w:hAnsi="宋体" w:cs="宋体" w:hint="eastAsia"/>
-          <w:color w:val="444444"/>
-          <w:sz w:val="24"/>
-        </w:rPr>
-        <w:t>:</w:t>
+          <w:rFonts w:ascii="宋体" w:eastAsia="宋体" w:hAnsi="宋体" w:cs="宋体"/>
+          <w:color w:val="444444"/>
+          <w:sz w:val="24"/>
+        </w:rPr>
+        <w:t>if __name__ == "__main__":</w:t>
       </w:r>
     </w:p>
     <w:p>
@@ -2439,20 +2493,36 @@
         <w:adjustRightInd/>
         <w:snapToGrid/>
         <w:spacing w:after="0" w:line="315" w:lineRule="atLeast"/>
-        <w:ind w:leftChars="193" w:left="425" w:firstLine="480"/>
-        <w:rPr>
-          <w:rFonts w:ascii="宋体" w:eastAsia="宋体" w:hAnsi="宋体" w:cs="宋体"/>
-          <w:color w:val="444444"/>
-          <w:sz w:val="24"/>
-        </w:rPr>
-      </w:pPr>
+        <w:ind w:left="425" w:firstLine="480"/>
+        <w:rPr>
+          <w:rFonts w:ascii="宋体" w:eastAsia="宋体" w:hAnsi="宋体" w:cs="宋体"/>
+          <w:color w:val="444444"/>
+          <w:sz w:val="24"/>
+        </w:rPr>
+      </w:pPr>
+      <w:r>
+        <w:rPr>
+          <w:rFonts w:ascii="宋体" w:eastAsia="宋体" w:hAnsi="宋体" w:cs="宋体"/>
+          <w:color w:val="444444"/>
+          <w:sz w:val="24"/>
+        </w:rPr>
+        <w:t>app = tornado.web.Application([(r"/api/</w:t>
+      </w:r>
       <w:r>
         <w:rPr>
           <w:rFonts w:ascii="宋体" w:eastAsia="宋体" w:hAnsi="宋体" w:cs="宋体" w:hint="eastAsia"/>
           <w:color w:val="444444"/>
           <w:sz w:val="24"/>
         </w:rPr>
-        <w:t>app = tornado.web.Application([</w:t>
+        <w:t>upload</w:t>
+      </w:r>
+      <w:r>
+        <w:rPr>
+          <w:rFonts w:ascii="宋体" w:eastAsia="宋体" w:hAnsi="宋体" w:cs="宋体"/>
+          <w:color w:val="444444"/>
+          <w:sz w:val="24"/>
+        </w:rPr>
+        <w:t>",</w:t>
       </w:r>
       <w:r>
         <w:rPr>
@@ -2460,9 +2530,6 @@
           <w:color w:val="444444"/>
           <w:sz w:val="24"/>
         </w:rPr>
-        <w:t>(r</w:t>
-      </w:r>
-      <w:r>
         <w:t xml:space="preserve"> </w:t>
       </w:r>
       <w:r>
@@ -2471,63 +2538,7 @@
           <w:color w:val="444444"/>
           <w:sz w:val="24"/>
         </w:rPr>
-        <w:t>"</w:t>
-      </w:r>
-      <w:r>
-        <w:rPr>
-          <w:rFonts w:ascii="宋体" w:eastAsia="宋体" w:hAnsi="宋体" w:cs="宋体" w:hint="eastAsia"/>
-          <w:color w:val="444444"/>
-          <w:sz w:val="24"/>
-        </w:rPr>
-        <w:t>/api</w:t>
-      </w:r>
-      <w:r>
-        <w:rPr>
-          <w:rFonts w:ascii="宋体" w:eastAsia="宋体" w:hAnsi="宋体" w:cs="宋体"/>
-          <w:color w:val="444444"/>
-          <w:sz w:val="24"/>
-        </w:rPr>
-        <w:t>/</w:t>
-      </w:r>
-      <w:r>
-        <w:rPr>
-          <w:rFonts w:ascii="宋体" w:eastAsia="宋体" w:hAnsi="宋体" w:cs="宋体" w:hint="eastAsia"/>
-          <w:color w:val="444444"/>
-          <w:sz w:val="24"/>
-        </w:rPr>
-        <w:t>u</w:t>
-      </w:r>
-      <w:r>
-        <w:rPr>
-          <w:rFonts w:ascii="宋体" w:eastAsia="宋体" w:hAnsi="宋体" w:cs="宋体"/>
-          <w:color w:val="444444"/>
-          <w:sz w:val="24"/>
-        </w:rPr>
-        <w:t>"</w:t>
-      </w:r>
-      <w:r>
-        <w:rPr>
-          <w:rFonts w:ascii="宋体" w:eastAsia="宋体" w:hAnsi="宋体" w:cs="宋体" w:hint="eastAsia"/>
-          <w:color w:val="444444"/>
-          <w:sz w:val="24"/>
-        </w:rPr>
-        <w:t>, UploadFileHandler</w:t>
-      </w:r>
-      <w:r>
-        <w:rPr>
-          <w:rFonts w:ascii="宋体" w:eastAsia="宋体" w:hAnsi="宋体" w:cs="宋体"/>
-          <w:color w:val="444444"/>
-          <w:sz w:val="24"/>
-        </w:rPr>
-        <w:t>)</w:t>
-      </w:r>
-      <w:r>
-        <w:rPr>
-          <w:rFonts w:ascii="宋体" w:eastAsia="宋体" w:hAnsi="宋体" w:cs="宋体" w:hint="eastAsia"/>
-          <w:color w:val="444444"/>
-          <w:sz w:val="24"/>
-        </w:rPr>
-        <w:t>])</w:t>
+        <w:t>Handler)])</w:t>
       </w:r>
     </w:p>
     <w:p>
@@ -2561,16 +2572,16 @@
         <w:adjustRightInd/>
         <w:snapToGrid/>
         <w:spacing w:after="0" w:line="315" w:lineRule="atLeast"/>
-        <w:ind w:left="425" w:firstLineChars="0" w:firstLine="465"/>
-        <w:rPr>
-          <w:rFonts w:ascii="宋体" w:eastAsia="宋体" w:hAnsi="宋体" w:cs="宋体"/>
-          <w:color w:val="444444"/>
-          <w:sz w:val="24"/>
-        </w:rPr>
-      </w:pPr>
-      <w:r>
-        <w:rPr>
-          <w:rFonts w:ascii="宋体" w:eastAsia="宋体" w:hAnsi="宋体" w:cs="宋体" w:hint="eastAsia"/>
+        <w:ind w:left="425" w:firstLine="480"/>
+        <w:rPr>
+          <w:rFonts w:ascii="宋体" w:eastAsia="宋体" w:hAnsi="宋体" w:cs="宋体"/>
+          <w:color w:val="444444"/>
+          <w:sz w:val="24"/>
+        </w:rPr>
+      </w:pPr>
+      <w:r>
+        <w:rPr>
+          <w:rFonts w:ascii="宋体" w:eastAsia="宋体" w:hAnsi="宋体" w:cs="宋体"/>
           <w:color w:val="444444"/>
           <w:sz w:val="24"/>
         </w:rPr>
@@ -2608,20 +2619,36 @@
         <w:adjustRightInd/>
         <w:snapToGrid/>
         <w:spacing w:after="0" w:line="315" w:lineRule="atLeast"/>
-        <w:ind w:left="425" w:firstLineChars="0" w:firstLine="465"/>
-        <w:rPr>
-          <w:rFonts w:ascii="宋体" w:eastAsia="宋体" w:hAnsi="宋体" w:cs="宋体"/>
-          <w:color w:val="444444"/>
-          <w:sz w:val="24"/>
-        </w:rPr>
-      </w:pPr>
+        <w:ind w:left="425" w:firstLine="480"/>
+        <w:rPr>
+          <w:rFonts w:ascii="宋体" w:eastAsia="宋体" w:hAnsi="宋体" w:cs="宋体"/>
+          <w:color w:val="444444"/>
+          <w:sz w:val="24"/>
+        </w:rPr>
+      </w:pPr>
+      <w:r>
+        <w:rPr>
+          <w:rFonts w:ascii="宋体" w:eastAsia="宋体" w:hAnsi="宋体" w:cs="宋体"/>
+          <w:color w:val="444444"/>
+          <w:sz w:val="24"/>
+        </w:rPr>
+        <w:t>http_server.listen(808</w:t>
+      </w:r>
       <w:r>
         <w:rPr>
           <w:rFonts w:ascii="宋体" w:eastAsia="宋体" w:hAnsi="宋体" w:cs="宋体" w:hint="eastAsia"/>
           <w:color w:val="444444"/>
           <w:sz w:val="24"/>
         </w:rPr>
-        <w:t>http_server.listen(8888)</w:t>
+        <w:t>0</w:t>
+      </w:r>
+      <w:r>
+        <w:rPr>
+          <w:rFonts w:ascii="宋体" w:eastAsia="宋体" w:hAnsi="宋体" w:cs="宋体"/>
+          <w:color w:val="444444"/>
+          <w:sz w:val="24"/>
+        </w:rPr>
+        <w:t>)</w:t>
       </w:r>
     </w:p>
     <w:p>
@@ -2655,28 +2682,21 @@
         <w:adjustRightInd/>
         <w:snapToGrid/>
         <w:spacing w:after="0" w:line="315" w:lineRule="atLeast"/>
-        <w:ind w:left="425" w:firstLineChars="0" w:firstLine="465"/>
-        <w:rPr>
-          <w:rFonts w:ascii="宋体" w:eastAsia="宋体" w:hAnsi="宋体" w:cs="宋体"/>
-          <w:color w:val="444444"/>
-          <w:sz w:val="24"/>
-        </w:rPr>
-      </w:pPr>
-      <w:r>
-        <w:rPr>
-          <w:rFonts w:ascii="宋体" w:eastAsia="宋体" w:hAnsi="宋体" w:cs="宋体" w:hint="eastAsia"/>
+        <w:ind w:left="425" w:firstLine="480"/>
+        <w:rPr>
+          <w:rFonts w:ascii="宋体" w:eastAsia="宋体" w:hAnsi="宋体" w:cs="宋体"/>
+          <w:color w:val="444444"/>
+          <w:sz w:val="24"/>
+        </w:rPr>
+      </w:pPr>
+      <w:r>
+        <w:rPr>
+          <w:rFonts w:ascii="宋体" w:eastAsia="宋体" w:hAnsi="宋体" w:cs="宋体"/>
           <w:color w:val="444444"/>
           <w:sz w:val="24"/>
         </w:rPr>
         <w:t>tornado.ioloop.IOLoop.instance().start()</w:t>
       </w:r>
-    </w:p>
-    <w:p>
-      <w:pPr>
-        <w:pStyle w:val="a3"/>
-        <w:spacing w:line="220" w:lineRule="atLeast"/>
-        <w:ind w:left="425" w:firstLineChars="0" w:firstLine="0"/>
-      </w:pPr>
     </w:p>
     <w:sectPr>
       <w:pgSz w:w="11906" w:h="16838"/>
@@ -2686,6 +2706,56 @@
     </w:sectPr>
   </w:body>
 </w:document>
+</file>
+
+<file path=word/endnotes.xml><?xml version="1.0" encoding="utf-8"?>
+<w:endnotes xmlns:ve="http://schemas.openxmlformats.org/markup-compatibility/2006" xmlns:o="urn:schemas-microsoft-com:office:office" xmlns:r="http://schemas.openxmlformats.org/officeDocument/2006/relationships" xmlns:m="http://schemas.openxmlformats.org/officeDocument/2006/math" xmlns:v="urn:schemas-microsoft-com:vml" xmlns:wp="http://schemas.openxmlformats.org/drawingml/2006/wordprocessingDrawing" xmlns:w10="urn:schemas-microsoft-com:office:word" xmlns:w="http://schemas.openxmlformats.org/wordprocessingml/2006/main" xmlns:wne="http://schemas.microsoft.com/office/word/2006/wordml">
+  <w:endnote w:type="separator" w:id="-1">
+    <w:p>
+      <w:pPr>
+        <w:spacing w:after="0"/>
+      </w:pPr>
+      <w:r>
+        <w:separator/>
+      </w:r>
+    </w:p>
+  </w:endnote>
+  <w:endnote w:type="continuationSeparator" w:id="0">
+    <w:p>
+      <w:pPr>
+        <w:spacing w:after="0"/>
+      </w:pPr>
+      <w:r>
+        <w:continuationSeparator/>
+      </w:r>
+    </w:p>
+  </w:endnote>
+</w:endnotes>
+</file>
+
+<file path=word/footnotes.xml><?xml version="1.0" encoding="utf-8"?>
+<w:footnotes xmlns:ve="http://schemas.openxmlformats.org/markup-compatibility/2006" xmlns:o="urn:schemas-microsoft-com:office:office" xmlns:r="http://schemas.openxmlformats.org/officeDocument/2006/relationships" xmlns:m="http://schemas.openxmlformats.org/officeDocument/2006/math" xmlns:v="urn:schemas-microsoft-com:vml" xmlns:wp="http://schemas.openxmlformats.org/drawingml/2006/wordprocessingDrawing" xmlns:w10="urn:schemas-microsoft-com:office:word" xmlns:w="http://schemas.openxmlformats.org/wordprocessingml/2006/main" xmlns:wne="http://schemas.microsoft.com/office/word/2006/wordml">
+  <w:footnote w:type="separator" w:id="-1">
+    <w:p>
+      <w:pPr>
+        <w:spacing w:after="0"/>
+      </w:pPr>
+      <w:r>
+        <w:separator/>
+      </w:r>
+    </w:p>
+  </w:footnote>
+  <w:footnote w:type="continuationSeparator" w:id="0">
+    <w:p>
+      <w:pPr>
+        <w:spacing w:after="0"/>
+      </w:pPr>
+      <w:r>
+        <w:continuationSeparator/>
+      </w:r>
+    </w:p>
+  </w:footnote>
+</w:footnotes>
 </file>
 
 <file path=word/numbering.xml><?xml version="1.0" encoding="utf-8"?>
@@ -3776,6 +3846,74 @@
       <w:rFonts w:ascii="宋体" w:eastAsia="宋体" w:hAnsi="宋体" w:cs="宋体"/>
       <w:sz w:val="24"/>
       <w:szCs w:val="24"/>
+    </w:rPr>
+  </w:style>
+  <w:style w:type="paragraph" w:styleId="a5">
+    <w:name w:val="header"/>
+    <w:basedOn w:val="a"/>
+    <w:link w:val="Char"/>
+    <w:uiPriority w:val="99"/>
+    <w:semiHidden/>
+    <w:unhideWhenUsed/>
+    <w:rsid w:val="007D747E"/>
+    <w:pPr>
+      <w:pBdr>
+        <w:bottom w:val="single" w:sz="6" w:space="1" w:color="auto"/>
+      </w:pBdr>
+      <w:tabs>
+        <w:tab w:val="center" w:pos="4153"/>
+        <w:tab w:val="right" w:pos="8306"/>
+      </w:tabs>
+      <w:jc w:val="center"/>
+    </w:pPr>
+    <w:rPr>
+      <w:sz w:val="18"/>
+      <w:szCs w:val="18"/>
+    </w:rPr>
+  </w:style>
+  <w:style w:type="character" w:customStyle="1" w:styleId="Char">
+    <w:name w:val="页眉 Char"/>
+    <w:basedOn w:val="a0"/>
+    <w:link w:val="a5"/>
+    <w:uiPriority w:val="99"/>
+    <w:semiHidden/>
+    <w:rsid w:val="007D747E"/>
+    <w:rPr>
+      <w:rFonts w:ascii="Tahoma" w:hAnsi="Tahoma"/>
+      <w:sz w:val="18"/>
+      <w:szCs w:val="18"/>
+    </w:rPr>
+  </w:style>
+  <w:style w:type="paragraph" w:styleId="a6">
+    <w:name w:val="footer"/>
+    <w:basedOn w:val="a"/>
+    <w:link w:val="Char0"/>
+    <w:uiPriority w:val="99"/>
+    <w:semiHidden/>
+    <w:unhideWhenUsed/>
+    <w:rsid w:val="007D747E"/>
+    <w:pPr>
+      <w:tabs>
+        <w:tab w:val="center" w:pos="4153"/>
+        <w:tab w:val="right" w:pos="8306"/>
+      </w:tabs>
+    </w:pPr>
+    <w:rPr>
+      <w:sz w:val="18"/>
+      <w:szCs w:val="18"/>
+    </w:rPr>
+  </w:style>
+  <w:style w:type="character" w:customStyle="1" w:styleId="Char0">
+    <w:name w:val="页脚 Char"/>
+    <w:basedOn w:val="a0"/>
+    <w:link w:val="a6"/>
+    <w:uiPriority w:val="99"/>
+    <w:semiHidden/>
+    <w:rsid w:val="007D747E"/>
+    <w:rPr>
+      <w:rFonts w:ascii="Tahoma" w:hAnsi="Tahoma"/>
+      <w:sz w:val="18"/>
+      <w:szCs w:val="18"/>
     </w:rPr>
   </w:style>
 </w:styles>

--- a/3.开发阶段/第一次迭代/推送模块/文档/数据上传API接口.docx
+++ b/3.开发阶段/第一次迭代/推送模块/文档/数据上传API接口.docx
@@ -322,9 +322,6 @@
               <w:spacing w:line="220" w:lineRule="atLeast"/>
               <w:ind w:firstLineChars="0" w:firstLine="0"/>
               <w:jc w:val="both"/>
-              <w:rPr>
-                <w:rFonts w:hint="eastAsia"/>
-              </w:rPr>
             </w:pPr>
             <w:r>
               <w:rPr>
@@ -345,9 +342,6 @@
               <w:spacing w:line="220" w:lineRule="atLeast"/>
               <w:ind w:firstLineChars="0" w:firstLine="0"/>
               <w:jc w:val="both"/>
-              <w:rPr>
-                <w:rFonts w:hint="eastAsia"/>
-              </w:rPr>
             </w:pPr>
             <w:r>
               <w:rPr>
@@ -376,9 +370,6 @@
               <w:spacing w:line="220" w:lineRule="atLeast"/>
               <w:ind w:firstLineChars="0" w:firstLine="0"/>
               <w:jc w:val="both"/>
-              <w:rPr>
-                <w:rFonts w:hint="eastAsia"/>
-              </w:rPr>
             </w:pPr>
             <w:r>
               <w:rPr>
@@ -399,9 +390,6 @@
               <w:spacing w:line="220" w:lineRule="atLeast"/>
               <w:ind w:firstLineChars="0" w:firstLine="0"/>
               <w:jc w:val="both"/>
-              <w:rPr>
-                <w:rFonts w:hint="eastAsia"/>
-              </w:rPr>
             </w:pPr>
             <w:r>
               <w:rPr>
@@ -1509,6 +1497,1748 @@
           <w:sz w:val="24"/>
         </w:rPr>
         <w:t>);</w:t>
+      </w:r>
+    </w:p>
+    <w:p>
+      <w:pPr>
+        <w:pStyle w:val="a3"/>
+        <w:spacing w:line="220" w:lineRule="atLeast"/>
+        <w:ind w:left="425" w:firstLineChars="0" w:firstLine="0"/>
+        <w:rPr>
+          <w:rFonts w:hint="eastAsia"/>
+        </w:rPr>
+      </w:pPr>
+      <w:r>
+        <w:rPr>
+          <w:rFonts w:hint="eastAsia"/>
+        </w:rPr>
+        <w:t>为防止阻塞</w:t>
+      </w:r>
+      <w:r>
+        <w:rPr>
+          <w:rFonts w:hint="eastAsia"/>
+        </w:rPr>
+        <w:t>UI</w:t>
+      </w:r>
+      <w:r>
+        <w:rPr>
+          <w:rFonts w:hint="eastAsia"/>
+        </w:rPr>
+        <w:t>线程，可以借助</w:t>
+      </w:r>
+      <w:r>
+        <w:rPr>
+          <w:rFonts w:hint="eastAsia"/>
+        </w:rPr>
+        <w:t>AsyncTask</w:t>
+      </w:r>
+      <w:r>
+        <w:rPr>
+          <w:rFonts w:hint="eastAsia"/>
+        </w:rPr>
+        <w:t>将上传操作放到单独的线程中：</w:t>
+      </w:r>
+    </w:p>
+    <w:p>
+      <w:pPr>
+        <w:pStyle w:val="a3"/>
+        <w:pBdr>
+          <w:top w:val="single" w:sz="6" w:space="6" w:color="DDDDDD"/>
+          <w:left w:val="single" w:sz="6" w:space="6" w:color="DDDDDD"/>
+          <w:bottom w:val="single" w:sz="6" w:space="6" w:color="DDDDDD"/>
+          <w:right w:val="single" w:sz="6" w:space="6" w:color="DDDDDD"/>
+        </w:pBdr>
+        <w:shd w:val="clear" w:color="auto" w:fill="FBFBFB"/>
+        <w:tabs>
+          <w:tab w:val="left" w:pos="916"/>
+          <w:tab w:val="left" w:pos="1832"/>
+          <w:tab w:val="left" w:pos="2748"/>
+          <w:tab w:val="left" w:pos="3664"/>
+          <w:tab w:val="left" w:pos="4580"/>
+          <w:tab w:val="left" w:pos="5496"/>
+          <w:tab w:val="left" w:pos="6412"/>
+          <w:tab w:val="left" w:pos="7328"/>
+          <w:tab w:val="left" w:pos="8244"/>
+          <w:tab w:val="left" w:pos="9160"/>
+          <w:tab w:val="left" w:pos="10076"/>
+          <w:tab w:val="left" w:pos="10992"/>
+          <w:tab w:val="left" w:pos="11908"/>
+          <w:tab w:val="left" w:pos="12824"/>
+          <w:tab w:val="left" w:pos="13740"/>
+          <w:tab w:val="left" w:pos="14656"/>
+        </w:tabs>
+        <w:adjustRightInd/>
+        <w:snapToGrid/>
+        <w:spacing w:after="0" w:line="315" w:lineRule="atLeast"/>
+        <w:ind w:left="425" w:firstLineChars="0" w:firstLine="0"/>
+        <w:rPr>
+          <w:rFonts w:ascii="宋体" w:eastAsia="宋体" w:hAnsi="宋体" w:cs="宋体" w:hint="eastAsia"/>
+          <w:color w:val="444444"/>
+          <w:sz w:val="24"/>
+        </w:rPr>
+      </w:pPr>
+      <w:r>
+        <w:rPr>
+          <w:rFonts w:ascii="宋体" w:eastAsia="宋体" w:hAnsi="宋体" w:cs="宋体" w:hint="eastAsia"/>
+          <w:color w:val="444444"/>
+          <w:sz w:val="24"/>
+        </w:rPr>
+        <w:t>Upload upload = new Upload();</w:t>
+      </w:r>
+    </w:p>
+    <w:p>
+      <w:pPr>
+        <w:pStyle w:val="a3"/>
+        <w:pBdr>
+          <w:top w:val="single" w:sz="6" w:space="6" w:color="DDDDDD"/>
+          <w:left w:val="single" w:sz="6" w:space="6" w:color="DDDDDD"/>
+          <w:bottom w:val="single" w:sz="6" w:space="6" w:color="DDDDDD"/>
+          <w:right w:val="single" w:sz="6" w:space="6" w:color="DDDDDD"/>
+        </w:pBdr>
+        <w:shd w:val="clear" w:color="auto" w:fill="FBFBFB"/>
+        <w:tabs>
+          <w:tab w:val="left" w:pos="916"/>
+          <w:tab w:val="left" w:pos="1832"/>
+          <w:tab w:val="left" w:pos="2748"/>
+          <w:tab w:val="left" w:pos="3664"/>
+          <w:tab w:val="left" w:pos="4580"/>
+          <w:tab w:val="left" w:pos="5496"/>
+          <w:tab w:val="left" w:pos="6412"/>
+          <w:tab w:val="left" w:pos="7328"/>
+          <w:tab w:val="left" w:pos="8244"/>
+          <w:tab w:val="left" w:pos="9160"/>
+          <w:tab w:val="left" w:pos="10076"/>
+          <w:tab w:val="left" w:pos="10992"/>
+          <w:tab w:val="left" w:pos="11908"/>
+          <w:tab w:val="left" w:pos="12824"/>
+          <w:tab w:val="left" w:pos="13740"/>
+          <w:tab w:val="left" w:pos="14656"/>
+        </w:tabs>
+        <w:adjustRightInd/>
+        <w:snapToGrid/>
+        <w:spacing w:after="0" w:line="315" w:lineRule="atLeast"/>
+        <w:ind w:left="425" w:firstLineChars="0" w:firstLine="0"/>
+        <w:rPr>
+          <w:rFonts w:ascii="宋体" w:eastAsia="宋体" w:hAnsi="宋体" w:cs="宋体" w:hint="eastAsia"/>
+          <w:color w:val="444444"/>
+          <w:sz w:val="24"/>
+        </w:rPr>
+      </w:pPr>
+      <w:r>
+        <w:rPr>
+          <w:rFonts w:ascii="宋体" w:eastAsia="宋体" w:hAnsi="宋体" w:cs="宋体" w:hint="eastAsia"/>
+          <w:color w:val="444444"/>
+          <w:sz w:val="24"/>
+        </w:rPr>
+        <w:t>upload.excute();</w:t>
+      </w:r>
+    </w:p>
+    <w:p>
+      <w:pPr>
+        <w:pStyle w:val="a3"/>
+        <w:pBdr>
+          <w:top w:val="single" w:sz="6" w:space="6" w:color="DDDDDD"/>
+          <w:left w:val="single" w:sz="6" w:space="6" w:color="DDDDDD"/>
+          <w:bottom w:val="single" w:sz="6" w:space="6" w:color="DDDDDD"/>
+          <w:right w:val="single" w:sz="6" w:space="6" w:color="DDDDDD"/>
+        </w:pBdr>
+        <w:shd w:val="clear" w:color="auto" w:fill="FBFBFB"/>
+        <w:tabs>
+          <w:tab w:val="left" w:pos="916"/>
+          <w:tab w:val="left" w:pos="1832"/>
+          <w:tab w:val="left" w:pos="2748"/>
+          <w:tab w:val="left" w:pos="3664"/>
+          <w:tab w:val="left" w:pos="4580"/>
+          <w:tab w:val="left" w:pos="5496"/>
+          <w:tab w:val="left" w:pos="6412"/>
+          <w:tab w:val="left" w:pos="7328"/>
+          <w:tab w:val="left" w:pos="8244"/>
+          <w:tab w:val="left" w:pos="9160"/>
+          <w:tab w:val="left" w:pos="10076"/>
+          <w:tab w:val="left" w:pos="10992"/>
+          <w:tab w:val="left" w:pos="11908"/>
+          <w:tab w:val="left" w:pos="12824"/>
+          <w:tab w:val="left" w:pos="13740"/>
+          <w:tab w:val="left" w:pos="14656"/>
+        </w:tabs>
+        <w:adjustRightInd/>
+        <w:snapToGrid/>
+        <w:spacing w:after="0" w:line="315" w:lineRule="atLeast"/>
+        <w:ind w:left="425" w:firstLineChars="0" w:firstLine="0"/>
+        <w:rPr>
+          <w:rFonts w:ascii="宋体" w:eastAsia="宋体" w:hAnsi="宋体" w:cs="宋体" w:hint="eastAsia"/>
+          <w:color w:val="444444"/>
+          <w:sz w:val="24"/>
+        </w:rPr>
+      </w:pPr>
+    </w:p>
+    <w:p>
+      <w:pPr>
+        <w:pStyle w:val="a3"/>
+        <w:pBdr>
+          <w:top w:val="single" w:sz="6" w:space="6" w:color="DDDDDD"/>
+          <w:left w:val="single" w:sz="6" w:space="6" w:color="DDDDDD"/>
+          <w:bottom w:val="single" w:sz="6" w:space="6" w:color="DDDDDD"/>
+          <w:right w:val="single" w:sz="6" w:space="6" w:color="DDDDDD"/>
+        </w:pBdr>
+        <w:shd w:val="clear" w:color="auto" w:fill="FBFBFB"/>
+        <w:tabs>
+          <w:tab w:val="left" w:pos="916"/>
+          <w:tab w:val="left" w:pos="1832"/>
+          <w:tab w:val="left" w:pos="2748"/>
+          <w:tab w:val="left" w:pos="3664"/>
+          <w:tab w:val="left" w:pos="4580"/>
+          <w:tab w:val="left" w:pos="5496"/>
+          <w:tab w:val="left" w:pos="6412"/>
+          <w:tab w:val="left" w:pos="7328"/>
+          <w:tab w:val="left" w:pos="8244"/>
+          <w:tab w:val="left" w:pos="9160"/>
+          <w:tab w:val="left" w:pos="10076"/>
+          <w:tab w:val="left" w:pos="10992"/>
+          <w:tab w:val="left" w:pos="11908"/>
+          <w:tab w:val="left" w:pos="12824"/>
+          <w:tab w:val="left" w:pos="13740"/>
+          <w:tab w:val="left" w:pos="14656"/>
+        </w:tabs>
+        <w:adjustRightInd/>
+        <w:snapToGrid/>
+        <w:spacing w:after="0" w:line="315" w:lineRule="atLeast"/>
+        <w:ind w:left="425" w:firstLineChars="0" w:firstLine="0"/>
+        <w:rPr>
+          <w:rFonts w:ascii="宋体" w:eastAsia="宋体" w:hAnsi="宋体" w:cs="宋体" w:hint="eastAsia"/>
+          <w:color w:val="444444"/>
+          <w:sz w:val="24"/>
+        </w:rPr>
+      </w:pPr>
+      <w:r>
+        <w:rPr>
+          <w:rFonts w:ascii="宋体" w:eastAsia="宋体" w:hAnsi="宋体" w:cs="宋体"/>
+          <w:color w:val="444444"/>
+          <w:sz w:val="24"/>
+        </w:rPr>
+        <w:t xml:space="preserve">private </w:t>
+      </w:r>
+      <w:r>
+        <w:rPr>
+          <w:rFonts w:ascii="宋体" w:eastAsia="宋体" w:hAnsi="宋体" w:cs="宋体" w:hint="eastAsia"/>
+          <w:color w:val="444444"/>
+          <w:sz w:val="24"/>
+        </w:rPr>
+        <w:t>class Upload extends AsyncTask&lt;Void, Void, String&gt; {</w:t>
+      </w:r>
+    </w:p>
+    <w:p>
+      <w:pPr>
+        <w:pStyle w:val="a3"/>
+        <w:pBdr>
+          <w:top w:val="single" w:sz="6" w:space="6" w:color="DDDDDD"/>
+          <w:left w:val="single" w:sz="6" w:space="6" w:color="DDDDDD"/>
+          <w:bottom w:val="single" w:sz="6" w:space="6" w:color="DDDDDD"/>
+          <w:right w:val="single" w:sz="6" w:space="6" w:color="DDDDDD"/>
+        </w:pBdr>
+        <w:shd w:val="clear" w:color="auto" w:fill="FBFBFB"/>
+        <w:tabs>
+          <w:tab w:val="left" w:pos="916"/>
+          <w:tab w:val="left" w:pos="1832"/>
+          <w:tab w:val="left" w:pos="2748"/>
+          <w:tab w:val="left" w:pos="3664"/>
+          <w:tab w:val="left" w:pos="4580"/>
+          <w:tab w:val="left" w:pos="5496"/>
+          <w:tab w:val="left" w:pos="6412"/>
+          <w:tab w:val="left" w:pos="7328"/>
+          <w:tab w:val="left" w:pos="8244"/>
+          <w:tab w:val="left" w:pos="9160"/>
+          <w:tab w:val="left" w:pos="10076"/>
+          <w:tab w:val="left" w:pos="10992"/>
+          <w:tab w:val="left" w:pos="11908"/>
+          <w:tab w:val="left" w:pos="12824"/>
+          <w:tab w:val="left" w:pos="13740"/>
+          <w:tab w:val="left" w:pos="14656"/>
+        </w:tabs>
+        <w:adjustRightInd/>
+        <w:snapToGrid/>
+        <w:spacing w:after="0" w:line="315" w:lineRule="atLeast"/>
+        <w:ind w:left="425" w:firstLineChars="0" w:firstLine="0"/>
+        <w:rPr>
+          <w:rFonts w:ascii="宋体" w:eastAsia="宋体" w:hAnsi="宋体" w:cs="宋体" w:hint="eastAsia"/>
+          <w:color w:val="444444"/>
+          <w:sz w:val="24"/>
+        </w:rPr>
+      </w:pPr>
+    </w:p>
+    <w:p>
+      <w:pPr>
+        <w:pStyle w:val="a3"/>
+        <w:pBdr>
+          <w:top w:val="single" w:sz="6" w:space="6" w:color="DDDDDD"/>
+          <w:left w:val="single" w:sz="6" w:space="6" w:color="DDDDDD"/>
+          <w:bottom w:val="single" w:sz="6" w:space="6" w:color="DDDDDD"/>
+          <w:right w:val="single" w:sz="6" w:space="6" w:color="DDDDDD"/>
+        </w:pBdr>
+        <w:shd w:val="clear" w:color="auto" w:fill="FBFBFB"/>
+        <w:tabs>
+          <w:tab w:val="left" w:pos="916"/>
+          <w:tab w:val="left" w:pos="1832"/>
+          <w:tab w:val="left" w:pos="2748"/>
+          <w:tab w:val="left" w:pos="3664"/>
+          <w:tab w:val="left" w:pos="4580"/>
+          <w:tab w:val="left" w:pos="5496"/>
+          <w:tab w:val="left" w:pos="6412"/>
+          <w:tab w:val="left" w:pos="7328"/>
+          <w:tab w:val="left" w:pos="8244"/>
+          <w:tab w:val="left" w:pos="9160"/>
+          <w:tab w:val="left" w:pos="10076"/>
+          <w:tab w:val="left" w:pos="10992"/>
+          <w:tab w:val="left" w:pos="11908"/>
+          <w:tab w:val="left" w:pos="12824"/>
+          <w:tab w:val="left" w:pos="13740"/>
+          <w:tab w:val="left" w:pos="14656"/>
+        </w:tabs>
+        <w:adjustRightInd/>
+        <w:snapToGrid/>
+        <w:spacing w:after="0" w:line="315" w:lineRule="atLeast"/>
+        <w:ind w:left="425" w:firstLineChars="0" w:firstLine="465"/>
+        <w:rPr>
+          <w:rFonts w:ascii="宋体" w:eastAsia="宋体" w:hAnsi="宋体" w:cs="宋体" w:hint="eastAsia"/>
+          <w:color w:val="444444"/>
+          <w:sz w:val="24"/>
+        </w:rPr>
+      </w:pPr>
+      <w:r>
+        <w:rPr>
+          <w:rFonts w:ascii="宋体" w:eastAsia="宋体" w:hAnsi="宋体" w:cs="宋体" w:hint="eastAsia"/>
+          <w:color w:val="444444"/>
+          <w:sz w:val="24"/>
+        </w:rPr>
+        <w:t>@override</w:t>
+      </w:r>
+    </w:p>
+    <w:p>
+      <w:pPr>
+        <w:pStyle w:val="a3"/>
+        <w:pBdr>
+          <w:top w:val="single" w:sz="6" w:space="6" w:color="DDDDDD"/>
+          <w:left w:val="single" w:sz="6" w:space="6" w:color="DDDDDD"/>
+          <w:bottom w:val="single" w:sz="6" w:space="6" w:color="DDDDDD"/>
+          <w:right w:val="single" w:sz="6" w:space="6" w:color="DDDDDD"/>
+        </w:pBdr>
+        <w:shd w:val="clear" w:color="auto" w:fill="FBFBFB"/>
+        <w:tabs>
+          <w:tab w:val="left" w:pos="916"/>
+          <w:tab w:val="left" w:pos="1832"/>
+          <w:tab w:val="left" w:pos="2748"/>
+          <w:tab w:val="left" w:pos="3664"/>
+          <w:tab w:val="left" w:pos="4580"/>
+          <w:tab w:val="left" w:pos="5496"/>
+          <w:tab w:val="left" w:pos="6412"/>
+          <w:tab w:val="left" w:pos="7328"/>
+          <w:tab w:val="left" w:pos="8244"/>
+          <w:tab w:val="left" w:pos="9160"/>
+          <w:tab w:val="left" w:pos="10076"/>
+          <w:tab w:val="left" w:pos="10992"/>
+          <w:tab w:val="left" w:pos="11908"/>
+          <w:tab w:val="left" w:pos="12824"/>
+          <w:tab w:val="left" w:pos="13740"/>
+          <w:tab w:val="left" w:pos="14656"/>
+        </w:tabs>
+        <w:adjustRightInd/>
+        <w:snapToGrid/>
+        <w:spacing w:after="0" w:line="315" w:lineRule="atLeast"/>
+        <w:ind w:left="425" w:firstLineChars="0" w:firstLine="465"/>
+        <w:rPr>
+          <w:rFonts w:ascii="宋体" w:eastAsia="宋体" w:hAnsi="宋体" w:cs="宋体" w:hint="eastAsia"/>
+          <w:color w:val="444444"/>
+          <w:sz w:val="24"/>
+        </w:rPr>
+      </w:pPr>
+      <w:r>
+        <w:rPr>
+          <w:rFonts w:ascii="宋体" w:eastAsia="宋体" w:hAnsi="宋体" w:cs="宋体" w:hint="eastAsia"/>
+          <w:color w:val="444444"/>
+          <w:sz w:val="24"/>
+        </w:rPr>
+        <w:t>protected String doIn</w:t>
+      </w:r>
+      <w:r>
+        <w:t xml:space="preserve"> </w:t>
+      </w:r>
+      <w:r>
+        <w:rPr>
+          <w:rFonts w:ascii="宋体" w:eastAsia="宋体" w:hAnsi="宋体" w:cs="宋体"/>
+          <w:color w:val="444444"/>
+          <w:sz w:val="24"/>
+        </w:rPr>
+        <w:t>Background(Void... params)</w:t>
+      </w:r>
+      <w:r>
+        <w:rPr>
+          <w:rFonts w:ascii="宋体" w:eastAsia="宋体" w:hAnsi="宋体" w:cs="宋体" w:hint="eastAsia"/>
+          <w:color w:val="444444"/>
+          <w:sz w:val="24"/>
+        </w:rPr>
+        <w:t xml:space="preserve"> {</w:t>
+      </w:r>
+    </w:p>
+    <w:p>
+      <w:pPr>
+        <w:pStyle w:val="a3"/>
+        <w:pBdr>
+          <w:top w:val="single" w:sz="6" w:space="6" w:color="DDDDDD"/>
+          <w:left w:val="single" w:sz="6" w:space="6" w:color="DDDDDD"/>
+          <w:bottom w:val="single" w:sz="6" w:space="6" w:color="DDDDDD"/>
+          <w:right w:val="single" w:sz="6" w:space="6" w:color="DDDDDD"/>
+        </w:pBdr>
+        <w:shd w:val="clear" w:color="auto" w:fill="FBFBFB"/>
+        <w:tabs>
+          <w:tab w:val="left" w:pos="916"/>
+          <w:tab w:val="left" w:pos="1832"/>
+          <w:tab w:val="left" w:pos="2748"/>
+          <w:tab w:val="left" w:pos="3664"/>
+          <w:tab w:val="left" w:pos="4580"/>
+          <w:tab w:val="left" w:pos="5496"/>
+          <w:tab w:val="left" w:pos="6412"/>
+          <w:tab w:val="left" w:pos="7328"/>
+          <w:tab w:val="left" w:pos="8244"/>
+          <w:tab w:val="left" w:pos="9160"/>
+          <w:tab w:val="left" w:pos="10076"/>
+          <w:tab w:val="left" w:pos="10992"/>
+          <w:tab w:val="left" w:pos="11908"/>
+          <w:tab w:val="left" w:pos="12824"/>
+          <w:tab w:val="left" w:pos="13740"/>
+          <w:tab w:val="left" w:pos="14656"/>
+        </w:tabs>
+        <w:adjustRightInd/>
+        <w:snapToGrid/>
+        <w:spacing w:after="0" w:line="315" w:lineRule="atLeast"/>
+        <w:ind w:leftChars="193" w:left="425" w:firstLineChars="392" w:firstLine="941"/>
+        <w:rPr>
+          <w:rFonts w:ascii="宋体" w:eastAsia="宋体" w:hAnsi="宋体" w:cs="宋体" w:hint="eastAsia"/>
+          <w:color w:val="444444"/>
+          <w:sz w:val="24"/>
+        </w:rPr>
+      </w:pPr>
+      <w:r>
+        <w:rPr>
+          <w:rFonts w:ascii="宋体" w:eastAsia="宋体" w:hAnsi="宋体" w:cs="宋体" w:hint="eastAsia"/>
+          <w:color w:val="444444"/>
+          <w:sz w:val="24"/>
+        </w:rPr>
+        <w:t>Map&lt;String, Object&gt; param = new HashMap&lt;String, Object&gt;();</w:t>
+      </w:r>
+    </w:p>
+    <w:p>
+      <w:pPr>
+        <w:pStyle w:val="a3"/>
+        <w:pBdr>
+          <w:top w:val="single" w:sz="6" w:space="6" w:color="DDDDDD"/>
+          <w:left w:val="single" w:sz="6" w:space="6" w:color="DDDDDD"/>
+          <w:bottom w:val="single" w:sz="6" w:space="6" w:color="DDDDDD"/>
+          <w:right w:val="single" w:sz="6" w:space="6" w:color="DDDDDD"/>
+        </w:pBdr>
+        <w:shd w:val="clear" w:color="auto" w:fill="FBFBFB"/>
+        <w:tabs>
+          <w:tab w:val="left" w:pos="916"/>
+          <w:tab w:val="left" w:pos="1832"/>
+          <w:tab w:val="left" w:pos="2748"/>
+          <w:tab w:val="left" w:pos="3664"/>
+          <w:tab w:val="left" w:pos="4580"/>
+          <w:tab w:val="left" w:pos="5496"/>
+          <w:tab w:val="left" w:pos="6412"/>
+          <w:tab w:val="left" w:pos="7328"/>
+          <w:tab w:val="left" w:pos="8244"/>
+          <w:tab w:val="left" w:pos="9160"/>
+          <w:tab w:val="left" w:pos="10076"/>
+          <w:tab w:val="left" w:pos="10992"/>
+          <w:tab w:val="left" w:pos="11908"/>
+          <w:tab w:val="left" w:pos="12824"/>
+          <w:tab w:val="left" w:pos="13740"/>
+          <w:tab w:val="left" w:pos="14656"/>
+        </w:tabs>
+        <w:adjustRightInd/>
+        <w:snapToGrid/>
+        <w:spacing w:after="0" w:line="315" w:lineRule="atLeast"/>
+        <w:ind w:leftChars="193" w:left="425" w:firstLineChars="392" w:firstLine="941"/>
+        <w:rPr>
+          <w:rFonts w:ascii="宋体" w:eastAsia="宋体" w:hAnsi="宋体" w:cs="宋体" w:hint="eastAsia"/>
+          <w:color w:val="444444"/>
+          <w:sz w:val="24"/>
+        </w:rPr>
+      </w:pPr>
+      <w:r>
+        <w:rPr>
+          <w:rFonts w:ascii="宋体" w:eastAsia="宋体" w:hAnsi="宋体" w:cs="宋体" w:hint="eastAsia"/>
+          <w:color w:val="444444"/>
+          <w:sz w:val="24"/>
+        </w:rPr>
+        <w:t>param.put(</w:t>
+      </w:r>
+      <w:r>
+        <w:rPr>
+          <w:rFonts w:ascii="宋体" w:eastAsia="宋体" w:hAnsi="宋体" w:cs="宋体"/>
+          <w:color w:val="444444"/>
+          <w:sz w:val="24"/>
+        </w:rPr>
+        <w:t>"</w:t>
+      </w:r>
+      <w:r>
+        <w:rPr>
+          <w:rFonts w:ascii="宋体" w:eastAsia="宋体" w:hAnsi="宋体" w:cs="宋体" w:hint="eastAsia"/>
+          <w:color w:val="444444"/>
+          <w:sz w:val="24"/>
+        </w:rPr>
+        <w:t>format</w:t>
+      </w:r>
+      <w:r>
+        <w:rPr>
+          <w:rFonts w:ascii="宋体" w:eastAsia="宋体" w:hAnsi="宋体" w:cs="宋体"/>
+          <w:color w:val="444444"/>
+          <w:sz w:val="24"/>
+        </w:rPr>
+        <w:t>"</w:t>
+      </w:r>
+      <w:r>
+        <w:rPr>
+          <w:rFonts w:ascii="宋体" w:eastAsia="宋体" w:hAnsi="宋体" w:cs="宋体" w:hint="eastAsia"/>
+          <w:color w:val="444444"/>
+          <w:sz w:val="24"/>
+        </w:rPr>
+        <w:t xml:space="preserve">, </w:t>
+      </w:r>
+      <w:r>
+        <w:rPr>
+          <w:rFonts w:ascii="宋体" w:eastAsia="宋体" w:hAnsi="宋体" w:cs="宋体"/>
+          <w:color w:val="444444"/>
+          <w:sz w:val="24"/>
+        </w:rPr>
+        <w:t>"</w:t>
+      </w:r>
+      <w:r>
+        <w:rPr>
+          <w:rFonts w:ascii="宋体" w:eastAsia="宋体" w:hAnsi="宋体" w:cs="宋体" w:hint="eastAsia"/>
+          <w:color w:val="444444"/>
+          <w:sz w:val="24"/>
+        </w:rPr>
+        <w:t>rmvb</w:t>
+      </w:r>
+      <w:r>
+        <w:rPr>
+          <w:rFonts w:ascii="宋体" w:eastAsia="宋体" w:hAnsi="宋体" w:cs="宋体"/>
+          <w:color w:val="444444"/>
+          <w:sz w:val="24"/>
+        </w:rPr>
+        <w:t>"</w:t>
+      </w:r>
+      <w:r>
+        <w:rPr>
+          <w:rFonts w:ascii="宋体" w:eastAsia="宋体" w:hAnsi="宋体" w:cs="宋体" w:hint="eastAsia"/>
+          <w:color w:val="444444"/>
+          <w:sz w:val="24"/>
+        </w:rPr>
+        <w:t>);</w:t>
+      </w:r>
+    </w:p>
+    <w:p>
+      <w:pPr>
+        <w:pStyle w:val="a3"/>
+        <w:pBdr>
+          <w:top w:val="single" w:sz="6" w:space="6" w:color="DDDDDD"/>
+          <w:left w:val="single" w:sz="6" w:space="6" w:color="DDDDDD"/>
+          <w:bottom w:val="single" w:sz="6" w:space="6" w:color="DDDDDD"/>
+          <w:right w:val="single" w:sz="6" w:space="6" w:color="DDDDDD"/>
+        </w:pBdr>
+        <w:shd w:val="clear" w:color="auto" w:fill="FBFBFB"/>
+        <w:tabs>
+          <w:tab w:val="left" w:pos="916"/>
+          <w:tab w:val="left" w:pos="1832"/>
+          <w:tab w:val="left" w:pos="2748"/>
+          <w:tab w:val="left" w:pos="3664"/>
+          <w:tab w:val="left" w:pos="4580"/>
+          <w:tab w:val="left" w:pos="5496"/>
+          <w:tab w:val="left" w:pos="6412"/>
+          <w:tab w:val="left" w:pos="7328"/>
+          <w:tab w:val="left" w:pos="8244"/>
+          <w:tab w:val="left" w:pos="9160"/>
+          <w:tab w:val="left" w:pos="10076"/>
+          <w:tab w:val="left" w:pos="10992"/>
+          <w:tab w:val="left" w:pos="11908"/>
+          <w:tab w:val="left" w:pos="12824"/>
+          <w:tab w:val="left" w:pos="13740"/>
+          <w:tab w:val="left" w:pos="14656"/>
+        </w:tabs>
+        <w:adjustRightInd/>
+        <w:snapToGrid/>
+        <w:spacing w:after="0" w:line="315" w:lineRule="atLeast"/>
+        <w:ind w:leftChars="193" w:left="425" w:firstLineChars="392" w:firstLine="941"/>
+        <w:rPr>
+          <w:rFonts w:ascii="宋体" w:eastAsia="宋体" w:hAnsi="宋体" w:cs="宋体" w:hint="eastAsia"/>
+          <w:color w:val="444444"/>
+          <w:sz w:val="24"/>
+        </w:rPr>
+      </w:pPr>
+      <w:r>
+        <w:rPr>
+          <w:rFonts w:ascii="宋体" w:eastAsia="宋体" w:hAnsi="宋体" w:cs="宋体" w:hint="eastAsia"/>
+          <w:color w:val="444444"/>
+          <w:sz w:val="24"/>
+        </w:rPr>
+        <w:t>param.put(</w:t>
+      </w:r>
+      <w:r>
+        <w:rPr>
+          <w:rFonts w:ascii="宋体" w:eastAsia="宋体" w:hAnsi="宋体" w:cs="宋体"/>
+          <w:color w:val="444444"/>
+          <w:sz w:val="24"/>
+        </w:rPr>
+        <w:t>"</w:t>
+      </w:r>
+      <w:r>
+        <w:rPr>
+          <w:rFonts w:ascii="宋体" w:eastAsia="宋体" w:hAnsi="宋体" w:cs="宋体" w:hint="eastAsia"/>
+          <w:color w:val="444444"/>
+          <w:sz w:val="24"/>
+        </w:rPr>
+        <w:t>userid</w:t>
+      </w:r>
+      <w:r>
+        <w:rPr>
+          <w:rFonts w:ascii="宋体" w:eastAsia="宋体" w:hAnsi="宋体" w:cs="宋体"/>
+          <w:color w:val="444444"/>
+          <w:sz w:val="24"/>
+        </w:rPr>
+        <w:t>"</w:t>
+      </w:r>
+      <w:r>
+        <w:rPr>
+          <w:rFonts w:ascii="宋体" w:eastAsia="宋体" w:hAnsi="宋体" w:cs="宋体" w:hint="eastAsia"/>
+          <w:color w:val="444444"/>
+          <w:sz w:val="24"/>
+        </w:rPr>
+        <w:t xml:space="preserve">, </w:t>
+      </w:r>
+      <w:r>
+        <w:rPr>
+          <w:rFonts w:ascii="宋体" w:eastAsia="宋体" w:hAnsi="宋体" w:cs="宋体"/>
+          <w:color w:val="444444"/>
+          <w:sz w:val="24"/>
+        </w:rPr>
+        <w:t>"</w:t>
+      </w:r>
+      <w:r>
+        <w:rPr>
+          <w:rFonts w:ascii="宋体" w:eastAsia="宋体" w:hAnsi="宋体" w:cs="宋体" w:hint="eastAsia"/>
+          <w:color w:val="444444"/>
+          <w:sz w:val="24"/>
+        </w:rPr>
+        <w:t>1234</w:t>
+      </w:r>
+      <w:r>
+        <w:rPr>
+          <w:rFonts w:ascii="宋体" w:eastAsia="宋体" w:hAnsi="宋体" w:cs="宋体"/>
+          <w:color w:val="444444"/>
+          <w:sz w:val="24"/>
+        </w:rPr>
+        <w:t>"</w:t>
+      </w:r>
+      <w:r>
+        <w:rPr>
+          <w:rFonts w:ascii="宋体" w:eastAsia="宋体" w:hAnsi="宋体" w:cs="宋体" w:hint="eastAsia"/>
+          <w:color w:val="444444"/>
+          <w:sz w:val="24"/>
+        </w:rPr>
+        <w:t>);</w:t>
+      </w:r>
+    </w:p>
+    <w:p>
+      <w:pPr>
+        <w:pStyle w:val="a3"/>
+        <w:pBdr>
+          <w:top w:val="single" w:sz="6" w:space="6" w:color="DDDDDD"/>
+          <w:left w:val="single" w:sz="6" w:space="6" w:color="DDDDDD"/>
+          <w:bottom w:val="single" w:sz="6" w:space="6" w:color="DDDDDD"/>
+          <w:right w:val="single" w:sz="6" w:space="6" w:color="DDDDDD"/>
+        </w:pBdr>
+        <w:shd w:val="clear" w:color="auto" w:fill="FBFBFB"/>
+        <w:tabs>
+          <w:tab w:val="left" w:pos="916"/>
+          <w:tab w:val="left" w:pos="1832"/>
+          <w:tab w:val="left" w:pos="2748"/>
+          <w:tab w:val="left" w:pos="3664"/>
+          <w:tab w:val="left" w:pos="4580"/>
+          <w:tab w:val="left" w:pos="5496"/>
+          <w:tab w:val="left" w:pos="6412"/>
+          <w:tab w:val="left" w:pos="7328"/>
+          <w:tab w:val="left" w:pos="8244"/>
+          <w:tab w:val="left" w:pos="9160"/>
+          <w:tab w:val="left" w:pos="10076"/>
+          <w:tab w:val="left" w:pos="10992"/>
+          <w:tab w:val="left" w:pos="11908"/>
+          <w:tab w:val="left" w:pos="12824"/>
+          <w:tab w:val="left" w:pos="13740"/>
+          <w:tab w:val="left" w:pos="14656"/>
+        </w:tabs>
+        <w:adjustRightInd/>
+        <w:snapToGrid/>
+        <w:spacing w:after="0" w:line="315" w:lineRule="atLeast"/>
+        <w:ind w:leftChars="193" w:left="425" w:firstLineChars="392" w:firstLine="941"/>
+        <w:rPr>
+          <w:rFonts w:ascii="宋体" w:eastAsia="宋体" w:hAnsi="宋体" w:cs="宋体" w:hint="eastAsia"/>
+          <w:color w:val="444444"/>
+          <w:sz w:val="24"/>
+        </w:rPr>
+      </w:pPr>
+      <w:r>
+        <w:rPr>
+          <w:rFonts w:ascii="宋体" w:eastAsia="宋体" w:hAnsi="宋体" w:cs="宋体" w:hint="eastAsia"/>
+          <w:color w:val="444444"/>
+          <w:sz w:val="24"/>
+        </w:rPr>
+        <w:t>param.put(</w:t>
+      </w:r>
+      <w:r>
+        <w:rPr>
+          <w:rFonts w:ascii="宋体" w:eastAsia="宋体" w:hAnsi="宋体" w:cs="宋体"/>
+          <w:color w:val="444444"/>
+          <w:sz w:val="24"/>
+        </w:rPr>
+        <w:t>"</w:t>
+      </w:r>
+      <w:r>
+        <w:rPr>
+          <w:rFonts w:ascii="宋体" w:eastAsia="宋体" w:hAnsi="宋体" w:cs="宋体" w:hint="eastAsia"/>
+          <w:color w:val="444444"/>
+          <w:sz w:val="24"/>
+        </w:rPr>
+        <w:t>file</w:t>
+      </w:r>
+      <w:r>
+        <w:rPr>
+          <w:rFonts w:ascii="宋体" w:eastAsia="宋体" w:hAnsi="宋体" w:cs="宋体"/>
+          <w:color w:val="444444"/>
+          <w:sz w:val="24"/>
+        </w:rPr>
+        <w:t>"</w:t>
+      </w:r>
+      <w:r>
+        <w:rPr>
+          <w:rFonts w:ascii="宋体" w:eastAsia="宋体" w:hAnsi="宋体" w:cs="宋体" w:hint="eastAsia"/>
+          <w:color w:val="444444"/>
+          <w:sz w:val="24"/>
+        </w:rPr>
+        <w:t>, new File(</w:t>
+      </w:r>
+      <w:r>
+        <w:rPr>
+          <w:rFonts w:ascii="宋体" w:eastAsia="宋体" w:hAnsi="宋体" w:cs="宋体"/>
+          <w:color w:val="444444"/>
+          <w:sz w:val="24"/>
+        </w:rPr>
+        <w:t>"</w:t>
+      </w:r>
+      <w:r>
+        <w:rPr>
+          <w:rFonts w:ascii="宋体" w:eastAsia="宋体" w:hAnsi="宋体" w:cs="宋体" w:hint="eastAsia"/>
+          <w:color w:val="444444"/>
+          <w:sz w:val="24"/>
+        </w:rPr>
+        <w:t>123.rmvb</w:t>
+      </w:r>
+      <w:r>
+        <w:rPr>
+          <w:rFonts w:ascii="宋体" w:eastAsia="宋体" w:hAnsi="宋体" w:cs="宋体"/>
+          <w:color w:val="444444"/>
+          <w:sz w:val="24"/>
+        </w:rPr>
+        <w:t>"</w:t>
+      </w:r>
+      <w:r>
+        <w:rPr>
+          <w:rFonts w:ascii="宋体" w:eastAsia="宋体" w:hAnsi="宋体" w:cs="宋体" w:hint="eastAsia"/>
+          <w:color w:val="444444"/>
+          <w:sz w:val="24"/>
+        </w:rPr>
+        <w:t>)</w:t>
+      </w:r>
+      <w:r>
+        <w:rPr>
+          <w:rFonts w:ascii="宋体" w:eastAsia="宋体" w:hAnsi="宋体" w:cs="宋体"/>
+          <w:color w:val="444444"/>
+          <w:sz w:val="24"/>
+        </w:rPr>
+        <w:t>)</w:t>
+      </w:r>
+      <w:r>
+        <w:rPr>
+          <w:rFonts w:ascii="宋体" w:eastAsia="宋体" w:hAnsi="宋体" w:cs="宋体" w:hint="eastAsia"/>
+          <w:color w:val="444444"/>
+          <w:sz w:val="24"/>
+        </w:rPr>
+        <w:t>;</w:t>
+      </w:r>
+    </w:p>
+    <w:p>
+      <w:pPr>
+        <w:pStyle w:val="a3"/>
+        <w:pBdr>
+          <w:top w:val="single" w:sz="6" w:space="6" w:color="DDDDDD"/>
+          <w:left w:val="single" w:sz="6" w:space="6" w:color="DDDDDD"/>
+          <w:bottom w:val="single" w:sz="6" w:space="6" w:color="DDDDDD"/>
+          <w:right w:val="single" w:sz="6" w:space="6" w:color="DDDDDD"/>
+        </w:pBdr>
+        <w:shd w:val="clear" w:color="auto" w:fill="FBFBFB"/>
+        <w:tabs>
+          <w:tab w:val="left" w:pos="916"/>
+          <w:tab w:val="left" w:pos="1832"/>
+          <w:tab w:val="left" w:pos="2748"/>
+          <w:tab w:val="left" w:pos="3664"/>
+          <w:tab w:val="left" w:pos="4580"/>
+          <w:tab w:val="left" w:pos="5496"/>
+          <w:tab w:val="left" w:pos="6412"/>
+          <w:tab w:val="left" w:pos="7328"/>
+          <w:tab w:val="left" w:pos="8244"/>
+          <w:tab w:val="left" w:pos="9160"/>
+          <w:tab w:val="left" w:pos="10076"/>
+          <w:tab w:val="left" w:pos="10992"/>
+          <w:tab w:val="left" w:pos="11908"/>
+          <w:tab w:val="left" w:pos="12824"/>
+          <w:tab w:val="left" w:pos="13740"/>
+          <w:tab w:val="left" w:pos="14656"/>
+        </w:tabs>
+        <w:adjustRightInd/>
+        <w:snapToGrid/>
+        <w:spacing w:after="0" w:line="315" w:lineRule="atLeast"/>
+        <w:ind w:leftChars="193" w:left="425" w:firstLineChars="392" w:firstLine="941"/>
+        <w:rPr>
+          <w:rFonts w:ascii="宋体" w:eastAsia="宋体" w:hAnsi="宋体" w:cs="宋体" w:hint="eastAsia"/>
+          <w:color w:val="444444"/>
+          <w:sz w:val="24"/>
+        </w:rPr>
+      </w:pPr>
+      <w:r>
+        <w:rPr>
+          <w:rFonts w:ascii="宋体" w:eastAsia="宋体" w:hAnsi="宋体" w:cs="宋体" w:hint="eastAsia"/>
+          <w:color w:val="444444"/>
+          <w:sz w:val="24"/>
+        </w:rPr>
+        <w:t>PushSender.sendMessage(</w:t>
+      </w:r>
+      <w:r>
+        <w:rPr>
+          <w:rFonts w:ascii="宋体" w:eastAsia="宋体" w:hAnsi="宋体" w:cs="宋体"/>
+          <w:color w:val="444444"/>
+          <w:sz w:val="24"/>
+        </w:rPr>
+        <w:t>"</w:t>
+      </w:r>
+      <w:r>
+        <w:rPr>
+          <w:rFonts w:ascii="宋体" w:eastAsia="宋体" w:hAnsi="宋体" w:cs="宋体" w:hint="eastAsia"/>
+          <w:color w:val="444444"/>
+          <w:sz w:val="24"/>
+        </w:rPr>
+        <w:t>upload</w:t>
+      </w:r>
+      <w:r>
+        <w:rPr>
+          <w:rFonts w:ascii="宋体" w:eastAsia="宋体" w:hAnsi="宋体" w:cs="宋体"/>
+          <w:color w:val="444444"/>
+          <w:sz w:val="24"/>
+        </w:rPr>
+        <w:t>"</w:t>
+      </w:r>
+      <w:r>
+        <w:rPr>
+          <w:rFonts w:ascii="宋体" w:eastAsia="宋体" w:hAnsi="宋体" w:cs="宋体" w:hint="eastAsia"/>
+          <w:color w:val="444444"/>
+          <w:sz w:val="24"/>
+        </w:rPr>
+        <w:t>, param);</w:t>
+      </w:r>
+    </w:p>
+    <w:p>
+      <w:pPr>
+        <w:pStyle w:val="a3"/>
+        <w:pBdr>
+          <w:top w:val="single" w:sz="6" w:space="6" w:color="DDDDDD"/>
+          <w:left w:val="single" w:sz="6" w:space="6" w:color="DDDDDD"/>
+          <w:bottom w:val="single" w:sz="6" w:space="6" w:color="DDDDDD"/>
+          <w:right w:val="single" w:sz="6" w:space="6" w:color="DDDDDD"/>
+        </w:pBdr>
+        <w:shd w:val="clear" w:color="auto" w:fill="FBFBFB"/>
+        <w:tabs>
+          <w:tab w:val="left" w:pos="916"/>
+          <w:tab w:val="left" w:pos="1832"/>
+          <w:tab w:val="left" w:pos="2748"/>
+          <w:tab w:val="left" w:pos="3664"/>
+          <w:tab w:val="left" w:pos="4580"/>
+          <w:tab w:val="left" w:pos="5496"/>
+          <w:tab w:val="left" w:pos="6412"/>
+          <w:tab w:val="left" w:pos="7328"/>
+          <w:tab w:val="left" w:pos="8244"/>
+          <w:tab w:val="left" w:pos="9160"/>
+          <w:tab w:val="left" w:pos="10076"/>
+          <w:tab w:val="left" w:pos="10992"/>
+          <w:tab w:val="left" w:pos="11908"/>
+          <w:tab w:val="left" w:pos="12824"/>
+          <w:tab w:val="left" w:pos="13740"/>
+          <w:tab w:val="left" w:pos="14656"/>
+        </w:tabs>
+        <w:adjustRightInd/>
+        <w:snapToGrid/>
+        <w:spacing w:after="0" w:line="315" w:lineRule="atLeast"/>
+        <w:ind w:left="425" w:firstLineChars="0" w:firstLine="465"/>
+        <w:rPr>
+          <w:rFonts w:ascii="宋体" w:eastAsia="宋体" w:hAnsi="宋体" w:cs="宋体" w:hint="eastAsia"/>
+          <w:color w:val="444444"/>
+          <w:sz w:val="24"/>
+        </w:rPr>
+      </w:pPr>
+      <w:r>
+        <w:rPr>
+          <w:rFonts w:ascii="宋体" w:eastAsia="宋体" w:hAnsi="宋体" w:cs="宋体" w:hint="eastAsia"/>
+          <w:color w:val="444444"/>
+          <w:sz w:val="24"/>
+        </w:rPr>
+        <w:t>}</w:t>
+      </w:r>
+    </w:p>
+    <w:p>
+      <w:pPr>
+        <w:pStyle w:val="a3"/>
+        <w:pBdr>
+          <w:top w:val="single" w:sz="6" w:space="6" w:color="DDDDDD"/>
+          <w:left w:val="single" w:sz="6" w:space="6" w:color="DDDDDD"/>
+          <w:bottom w:val="single" w:sz="6" w:space="6" w:color="DDDDDD"/>
+          <w:right w:val="single" w:sz="6" w:space="6" w:color="DDDDDD"/>
+        </w:pBdr>
+        <w:shd w:val="clear" w:color="auto" w:fill="FBFBFB"/>
+        <w:tabs>
+          <w:tab w:val="left" w:pos="916"/>
+          <w:tab w:val="left" w:pos="1832"/>
+          <w:tab w:val="left" w:pos="2748"/>
+          <w:tab w:val="left" w:pos="3664"/>
+          <w:tab w:val="left" w:pos="4580"/>
+          <w:tab w:val="left" w:pos="5496"/>
+          <w:tab w:val="left" w:pos="6412"/>
+          <w:tab w:val="left" w:pos="7328"/>
+          <w:tab w:val="left" w:pos="8244"/>
+          <w:tab w:val="left" w:pos="9160"/>
+          <w:tab w:val="left" w:pos="10076"/>
+          <w:tab w:val="left" w:pos="10992"/>
+          <w:tab w:val="left" w:pos="11908"/>
+          <w:tab w:val="left" w:pos="12824"/>
+          <w:tab w:val="left" w:pos="13740"/>
+          <w:tab w:val="left" w:pos="14656"/>
+        </w:tabs>
+        <w:adjustRightInd/>
+        <w:snapToGrid/>
+        <w:spacing w:after="0" w:line="315" w:lineRule="atLeast"/>
+        <w:ind w:left="425" w:firstLineChars="0" w:firstLine="465"/>
+        <w:rPr>
+          <w:rFonts w:ascii="宋体" w:eastAsia="宋体" w:hAnsi="宋体" w:cs="宋体" w:hint="eastAsia"/>
+          <w:color w:val="444444"/>
+          <w:sz w:val="24"/>
+        </w:rPr>
+      </w:pPr>
+    </w:p>
+    <w:p>
+      <w:pPr>
+        <w:pStyle w:val="a3"/>
+        <w:pBdr>
+          <w:top w:val="single" w:sz="6" w:space="6" w:color="DDDDDD"/>
+          <w:left w:val="single" w:sz="6" w:space="6" w:color="DDDDDD"/>
+          <w:bottom w:val="single" w:sz="6" w:space="6" w:color="DDDDDD"/>
+          <w:right w:val="single" w:sz="6" w:space="6" w:color="DDDDDD"/>
+        </w:pBdr>
+        <w:shd w:val="clear" w:color="auto" w:fill="FBFBFB"/>
+        <w:tabs>
+          <w:tab w:val="left" w:pos="916"/>
+          <w:tab w:val="left" w:pos="1832"/>
+          <w:tab w:val="left" w:pos="2748"/>
+          <w:tab w:val="left" w:pos="3664"/>
+          <w:tab w:val="left" w:pos="4580"/>
+          <w:tab w:val="left" w:pos="5496"/>
+          <w:tab w:val="left" w:pos="6412"/>
+          <w:tab w:val="left" w:pos="7328"/>
+          <w:tab w:val="left" w:pos="8244"/>
+          <w:tab w:val="left" w:pos="9160"/>
+          <w:tab w:val="left" w:pos="10076"/>
+          <w:tab w:val="left" w:pos="10992"/>
+          <w:tab w:val="left" w:pos="11908"/>
+          <w:tab w:val="left" w:pos="12824"/>
+          <w:tab w:val="left" w:pos="13740"/>
+          <w:tab w:val="left" w:pos="14656"/>
+        </w:tabs>
+        <w:adjustRightInd/>
+        <w:snapToGrid/>
+        <w:spacing w:after="0" w:line="315" w:lineRule="atLeast"/>
+        <w:ind w:left="425" w:firstLineChars="0" w:firstLine="465"/>
+        <w:rPr>
+          <w:rFonts w:ascii="宋体" w:eastAsia="宋体" w:hAnsi="宋体" w:cs="宋体" w:hint="eastAsia"/>
+          <w:color w:val="444444"/>
+          <w:sz w:val="24"/>
+        </w:rPr>
+      </w:pPr>
+      <w:r>
+        <w:rPr>
+          <w:rFonts w:ascii="宋体" w:eastAsia="宋体" w:hAnsi="宋体" w:cs="宋体" w:hint="eastAsia"/>
+          <w:color w:val="444444"/>
+          <w:sz w:val="24"/>
+        </w:rPr>
+        <w:t>@override</w:t>
+      </w:r>
+    </w:p>
+    <w:p>
+      <w:pPr>
+        <w:pStyle w:val="a3"/>
+        <w:pBdr>
+          <w:top w:val="single" w:sz="6" w:space="6" w:color="DDDDDD"/>
+          <w:left w:val="single" w:sz="6" w:space="6" w:color="DDDDDD"/>
+          <w:bottom w:val="single" w:sz="6" w:space="6" w:color="DDDDDD"/>
+          <w:right w:val="single" w:sz="6" w:space="6" w:color="DDDDDD"/>
+        </w:pBdr>
+        <w:shd w:val="clear" w:color="auto" w:fill="FBFBFB"/>
+        <w:tabs>
+          <w:tab w:val="left" w:pos="916"/>
+          <w:tab w:val="left" w:pos="1832"/>
+          <w:tab w:val="left" w:pos="2748"/>
+          <w:tab w:val="left" w:pos="3664"/>
+          <w:tab w:val="left" w:pos="4580"/>
+          <w:tab w:val="left" w:pos="5496"/>
+          <w:tab w:val="left" w:pos="6412"/>
+          <w:tab w:val="left" w:pos="7328"/>
+          <w:tab w:val="left" w:pos="8244"/>
+          <w:tab w:val="left" w:pos="9160"/>
+          <w:tab w:val="left" w:pos="10076"/>
+          <w:tab w:val="left" w:pos="10992"/>
+          <w:tab w:val="left" w:pos="11908"/>
+          <w:tab w:val="left" w:pos="12824"/>
+          <w:tab w:val="left" w:pos="13740"/>
+          <w:tab w:val="left" w:pos="14656"/>
+        </w:tabs>
+        <w:adjustRightInd/>
+        <w:snapToGrid/>
+        <w:spacing w:after="0" w:line="315" w:lineRule="atLeast"/>
+        <w:ind w:left="425" w:firstLineChars="0" w:firstLine="465"/>
+        <w:rPr>
+          <w:rFonts w:ascii="宋体" w:eastAsia="宋体" w:hAnsi="宋体" w:cs="宋体" w:hint="eastAsia"/>
+          <w:color w:val="444444"/>
+          <w:sz w:val="24"/>
+        </w:rPr>
+      </w:pPr>
+      <w:r>
+        <w:rPr>
+          <w:rFonts w:ascii="宋体" w:eastAsia="宋体" w:hAnsi="宋体" w:cs="宋体" w:hint="eastAsia"/>
+          <w:color w:val="444444"/>
+          <w:sz w:val="24"/>
+        </w:rPr>
+        <w:t>protected void onPreExecute() {</w:t>
+      </w:r>
+    </w:p>
+    <w:p>
+      <w:pPr>
+        <w:pStyle w:val="a3"/>
+        <w:pBdr>
+          <w:top w:val="single" w:sz="6" w:space="6" w:color="DDDDDD"/>
+          <w:left w:val="single" w:sz="6" w:space="6" w:color="DDDDDD"/>
+          <w:bottom w:val="single" w:sz="6" w:space="6" w:color="DDDDDD"/>
+          <w:right w:val="single" w:sz="6" w:space="6" w:color="DDDDDD"/>
+        </w:pBdr>
+        <w:shd w:val="clear" w:color="auto" w:fill="FBFBFB"/>
+        <w:tabs>
+          <w:tab w:val="left" w:pos="916"/>
+          <w:tab w:val="left" w:pos="1832"/>
+          <w:tab w:val="left" w:pos="2748"/>
+          <w:tab w:val="left" w:pos="3664"/>
+          <w:tab w:val="left" w:pos="4580"/>
+          <w:tab w:val="left" w:pos="5496"/>
+          <w:tab w:val="left" w:pos="6412"/>
+          <w:tab w:val="left" w:pos="7328"/>
+          <w:tab w:val="left" w:pos="8244"/>
+          <w:tab w:val="left" w:pos="9160"/>
+          <w:tab w:val="left" w:pos="10076"/>
+          <w:tab w:val="left" w:pos="10992"/>
+          <w:tab w:val="left" w:pos="11908"/>
+          <w:tab w:val="left" w:pos="12824"/>
+          <w:tab w:val="left" w:pos="13740"/>
+          <w:tab w:val="left" w:pos="14656"/>
+        </w:tabs>
+        <w:adjustRightInd/>
+        <w:snapToGrid/>
+        <w:spacing w:after="0" w:line="315" w:lineRule="atLeast"/>
+        <w:ind w:left="425" w:firstLineChars="0" w:firstLine="465"/>
+        <w:rPr>
+          <w:rFonts w:ascii="宋体" w:eastAsia="宋体" w:hAnsi="宋体" w:cs="宋体" w:hint="eastAsia"/>
+          <w:color w:val="444444"/>
+          <w:sz w:val="24"/>
+        </w:rPr>
+      </w:pPr>
+      <w:r>
+        <w:rPr>
+          <w:rFonts w:ascii="宋体" w:eastAsia="宋体" w:hAnsi="宋体" w:cs="宋体" w:hint="eastAsia"/>
+          <w:color w:val="444444"/>
+          <w:sz w:val="24"/>
+        </w:rPr>
+        <w:t>}</w:t>
+      </w:r>
+    </w:p>
+    <w:p>
+      <w:pPr>
+        <w:pStyle w:val="a3"/>
+        <w:pBdr>
+          <w:top w:val="single" w:sz="6" w:space="6" w:color="DDDDDD"/>
+          <w:left w:val="single" w:sz="6" w:space="6" w:color="DDDDDD"/>
+          <w:bottom w:val="single" w:sz="6" w:space="6" w:color="DDDDDD"/>
+          <w:right w:val="single" w:sz="6" w:space="6" w:color="DDDDDD"/>
+        </w:pBdr>
+        <w:shd w:val="clear" w:color="auto" w:fill="FBFBFB"/>
+        <w:tabs>
+          <w:tab w:val="left" w:pos="916"/>
+          <w:tab w:val="left" w:pos="1832"/>
+          <w:tab w:val="left" w:pos="2748"/>
+          <w:tab w:val="left" w:pos="3664"/>
+          <w:tab w:val="left" w:pos="4580"/>
+          <w:tab w:val="left" w:pos="5496"/>
+          <w:tab w:val="left" w:pos="6412"/>
+          <w:tab w:val="left" w:pos="7328"/>
+          <w:tab w:val="left" w:pos="8244"/>
+          <w:tab w:val="left" w:pos="9160"/>
+          <w:tab w:val="left" w:pos="10076"/>
+          <w:tab w:val="left" w:pos="10992"/>
+          <w:tab w:val="left" w:pos="11908"/>
+          <w:tab w:val="left" w:pos="12824"/>
+          <w:tab w:val="left" w:pos="13740"/>
+          <w:tab w:val="left" w:pos="14656"/>
+        </w:tabs>
+        <w:adjustRightInd/>
+        <w:snapToGrid/>
+        <w:spacing w:after="0" w:line="315" w:lineRule="atLeast"/>
+        <w:ind w:left="425" w:firstLineChars="0" w:firstLine="465"/>
+        <w:rPr>
+          <w:rFonts w:ascii="宋体" w:eastAsia="宋体" w:hAnsi="宋体" w:cs="宋体" w:hint="eastAsia"/>
+          <w:color w:val="444444"/>
+          <w:sz w:val="24"/>
+        </w:rPr>
+      </w:pPr>
+    </w:p>
+    <w:p>
+      <w:pPr>
+        <w:pStyle w:val="a3"/>
+        <w:pBdr>
+          <w:top w:val="single" w:sz="6" w:space="6" w:color="DDDDDD"/>
+          <w:left w:val="single" w:sz="6" w:space="6" w:color="DDDDDD"/>
+          <w:bottom w:val="single" w:sz="6" w:space="6" w:color="DDDDDD"/>
+          <w:right w:val="single" w:sz="6" w:space="6" w:color="DDDDDD"/>
+        </w:pBdr>
+        <w:shd w:val="clear" w:color="auto" w:fill="FBFBFB"/>
+        <w:tabs>
+          <w:tab w:val="left" w:pos="916"/>
+          <w:tab w:val="left" w:pos="1832"/>
+          <w:tab w:val="left" w:pos="2748"/>
+          <w:tab w:val="left" w:pos="3664"/>
+          <w:tab w:val="left" w:pos="4580"/>
+          <w:tab w:val="left" w:pos="5496"/>
+          <w:tab w:val="left" w:pos="6412"/>
+          <w:tab w:val="left" w:pos="7328"/>
+          <w:tab w:val="left" w:pos="8244"/>
+          <w:tab w:val="left" w:pos="9160"/>
+          <w:tab w:val="left" w:pos="10076"/>
+          <w:tab w:val="left" w:pos="10992"/>
+          <w:tab w:val="left" w:pos="11908"/>
+          <w:tab w:val="left" w:pos="12824"/>
+          <w:tab w:val="left" w:pos="13740"/>
+          <w:tab w:val="left" w:pos="14656"/>
+        </w:tabs>
+        <w:adjustRightInd/>
+        <w:snapToGrid/>
+        <w:spacing w:after="0" w:line="315" w:lineRule="atLeast"/>
+        <w:ind w:left="425" w:firstLineChars="0" w:firstLine="465"/>
+        <w:rPr>
+          <w:rFonts w:ascii="宋体" w:eastAsia="宋体" w:hAnsi="宋体" w:cs="宋体" w:hint="eastAsia"/>
+          <w:color w:val="444444"/>
+          <w:sz w:val="24"/>
+        </w:rPr>
+      </w:pPr>
+      <w:r>
+        <w:rPr>
+          <w:rFonts w:ascii="宋体" w:eastAsia="宋体" w:hAnsi="宋体" w:cs="宋体" w:hint="eastAsia"/>
+          <w:color w:val="444444"/>
+          <w:sz w:val="24"/>
+        </w:rPr>
+        <w:t>@override</w:t>
+      </w:r>
+    </w:p>
+    <w:p>
+      <w:pPr>
+        <w:pStyle w:val="a3"/>
+        <w:pBdr>
+          <w:top w:val="single" w:sz="6" w:space="6" w:color="DDDDDD"/>
+          <w:left w:val="single" w:sz="6" w:space="6" w:color="DDDDDD"/>
+          <w:bottom w:val="single" w:sz="6" w:space="6" w:color="DDDDDD"/>
+          <w:right w:val="single" w:sz="6" w:space="6" w:color="DDDDDD"/>
+        </w:pBdr>
+        <w:shd w:val="clear" w:color="auto" w:fill="FBFBFB"/>
+        <w:tabs>
+          <w:tab w:val="left" w:pos="916"/>
+          <w:tab w:val="left" w:pos="1832"/>
+          <w:tab w:val="left" w:pos="2748"/>
+          <w:tab w:val="left" w:pos="3664"/>
+          <w:tab w:val="left" w:pos="4580"/>
+          <w:tab w:val="left" w:pos="5496"/>
+          <w:tab w:val="left" w:pos="6412"/>
+          <w:tab w:val="left" w:pos="7328"/>
+          <w:tab w:val="left" w:pos="8244"/>
+          <w:tab w:val="left" w:pos="9160"/>
+          <w:tab w:val="left" w:pos="10076"/>
+          <w:tab w:val="left" w:pos="10992"/>
+          <w:tab w:val="left" w:pos="11908"/>
+          <w:tab w:val="left" w:pos="12824"/>
+          <w:tab w:val="left" w:pos="13740"/>
+          <w:tab w:val="left" w:pos="14656"/>
+        </w:tabs>
+        <w:adjustRightInd/>
+        <w:snapToGrid/>
+        <w:spacing w:after="0" w:line="315" w:lineRule="atLeast"/>
+        <w:ind w:left="425" w:firstLineChars="0" w:firstLine="465"/>
+        <w:rPr>
+          <w:rFonts w:ascii="宋体" w:eastAsia="宋体" w:hAnsi="宋体" w:cs="宋体" w:hint="eastAsia"/>
+          <w:color w:val="444444"/>
+          <w:sz w:val="24"/>
+        </w:rPr>
+      </w:pPr>
+      <w:r>
+        <w:rPr>
+          <w:rFonts w:ascii="宋体" w:eastAsia="宋体" w:hAnsi="宋体" w:cs="宋体" w:hint="eastAsia"/>
+          <w:color w:val="444444"/>
+          <w:sz w:val="24"/>
+        </w:rPr>
+        <w:t>protected void on</w:t>
+      </w:r>
+      <w:r>
+        <w:rPr>
+          <w:rFonts w:ascii="宋体" w:eastAsia="宋体" w:hAnsi="宋体" w:cs="宋体"/>
+          <w:color w:val="444444"/>
+          <w:sz w:val="24"/>
+        </w:rPr>
+        <w:t>PostExecute(String result</w:t>
+      </w:r>
+      <w:r>
+        <w:rPr>
+          <w:rFonts w:ascii="宋体" w:eastAsia="宋体" w:hAnsi="宋体" w:cs="宋体" w:hint="eastAsia"/>
+          <w:color w:val="444444"/>
+          <w:sz w:val="24"/>
+        </w:rPr>
+        <w:t>) {</w:t>
+      </w:r>
+    </w:p>
+    <w:p>
+      <w:pPr>
+        <w:pStyle w:val="a3"/>
+        <w:pBdr>
+          <w:top w:val="single" w:sz="6" w:space="6" w:color="DDDDDD"/>
+          <w:left w:val="single" w:sz="6" w:space="6" w:color="DDDDDD"/>
+          <w:bottom w:val="single" w:sz="6" w:space="6" w:color="DDDDDD"/>
+          <w:right w:val="single" w:sz="6" w:space="6" w:color="DDDDDD"/>
+        </w:pBdr>
+        <w:shd w:val="clear" w:color="auto" w:fill="FBFBFB"/>
+        <w:tabs>
+          <w:tab w:val="left" w:pos="916"/>
+          <w:tab w:val="left" w:pos="1832"/>
+          <w:tab w:val="left" w:pos="2748"/>
+          <w:tab w:val="left" w:pos="3664"/>
+          <w:tab w:val="left" w:pos="4580"/>
+          <w:tab w:val="left" w:pos="5496"/>
+          <w:tab w:val="left" w:pos="6412"/>
+          <w:tab w:val="left" w:pos="7328"/>
+          <w:tab w:val="left" w:pos="8244"/>
+          <w:tab w:val="left" w:pos="9160"/>
+          <w:tab w:val="left" w:pos="10076"/>
+          <w:tab w:val="left" w:pos="10992"/>
+          <w:tab w:val="left" w:pos="11908"/>
+          <w:tab w:val="left" w:pos="12824"/>
+          <w:tab w:val="left" w:pos="13740"/>
+          <w:tab w:val="left" w:pos="14656"/>
+        </w:tabs>
+        <w:adjustRightInd/>
+        <w:snapToGrid/>
+        <w:spacing w:after="0" w:line="315" w:lineRule="atLeast"/>
+        <w:ind w:left="425" w:firstLineChars="0" w:firstLine="465"/>
+        <w:rPr>
+          <w:rFonts w:ascii="宋体" w:eastAsia="宋体" w:hAnsi="宋体" w:cs="宋体" w:hint="eastAsia"/>
+          <w:color w:val="444444"/>
+          <w:sz w:val="24"/>
+        </w:rPr>
+      </w:pPr>
+      <w:r>
+        <w:rPr>
+          <w:rFonts w:ascii="宋体" w:eastAsia="宋体" w:hAnsi="宋体" w:cs="宋体" w:hint="eastAsia"/>
+          <w:color w:val="444444"/>
+          <w:sz w:val="24"/>
+        </w:rPr>
+        <w:lastRenderedPageBreak/>
+        <w:t xml:space="preserve">    if (result.equals(</w:t>
+      </w:r>
+      <w:r>
+        <w:rPr>
+          <w:rFonts w:ascii="宋体" w:eastAsia="宋体" w:hAnsi="宋体" w:cs="宋体"/>
+          <w:color w:val="444444"/>
+          <w:sz w:val="24"/>
+        </w:rPr>
+        <w:t>"network error"))</w:t>
+      </w:r>
+      <w:r>
+        <w:rPr>
+          <w:rFonts w:ascii="宋体" w:eastAsia="宋体" w:hAnsi="宋体" w:cs="宋体" w:hint="eastAsia"/>
+          <w:color w:val="444444"/>
+          <w:sz w:val="24"/>
+        </w:rPr>
+        <w:t xml:space="preserve"> </w:t>
+      </w:r>
+      <w:r>
+        <w:rPr>
+          <w:rFonts w:ascii="宋体" w:eastAsia="宋体" w:hAnsi="宋体" w:cs="宋体"/>
+          <w:color w:val="444444"/>
+          <w:sz w:val="24"/>
+        </w:rPr>
+        <w:t>{</w:t>
+      </w:r>
+    </w:p>
+    <w:p>
+      <w:pPr>
+        <w:pStyle w:val="a3"/>
+        <w:pBdr>
+          <w:top w:val="single" w:sz="6" w:space="6" w:color="DDDDDD"/>
+          <w:left w:val="single" w:sz="6" w:space="6" w:color="DDDDDD"/>
+          <w:bottom w:val="single" w:sz="6" w:space="6" w:color="DDDDDD"/>
+          <w:right w:val="single" w:sz="6" w:space="6" w:color="DDDDDD"/>
+        </w:pBdr>
+        <w:shd w:val="clear" w:color="auto" w:fill="FBFBFB"/>
+        <w:tabs>
+          <w:tab w:val="left" w:pos="916"/>
+          <w:tab w:val="left" w:pos="1832"/>
+          <w:tab w:val="left" w:pos="2748"/>
+          <w:tab w:val="left" w:pos="3664"/>
+          <w:tab w:val="left" w:pos="4580"/>
+          <w:tab w:val="left" w:pos="5496"/>
+          <w:tab w:val="left" w:pos="6412"/>
+          <w:tab w:val="left" w:pos="7328"/>
+          <w:tab w:val="left" w:pos="8244"/>
+          <w:tab w:val="left" w:pos="9160"/>
+          <w:tab w:val="left" w:pos="10076"/>
+          <w:tab w:val="left" w:pos="10992"/>
+          <w:tab w:val="left" w:pos="11908"/>
+          <w:tab w:val="left" w:pos="12824"/>
+          <w:tab w:val="left" w:pos="13740"/>
+          <w:tab w:val="left" w:pos="14656"/>
+        </w:tabs>
+        <w:adjustRightInd/>
+        <w:snapToGrid/>
+        <w:spacing w:after="0" w:line="315" w:lineRule="atLeast"/>
+        <w:ind w:left="425" w:firstLineChars="0" w:firstLine="465"/>
+        <w:rPr>
+          <w:rFonts w:ascii="宋体" w:eastAsia="宋体" w:hAnsi="宋体" w:cs="宋体" w:hint="eastAsia"/>
+          <w:color w:val="444444"/>
+          <w:sz w:val="24"/>
+        </w:rPr>
+      </w:pPr>
+      <w:r>
+        <w:rPr>
+          <w:rFonts w:ascii="宋体" w:eastAsia="宋体" w:hAnsi="宋体" w:cs="宋体" w:hint="eastAsia"/>
+          <w:color w:val="444444"/>
+          <w:sz w:val="24"/>
+        </w:rPr>
+        <w:t xml:space="preserve">        //设备未连网</w:t>
+      </w:r>
+    </w:p>
+    <w:p>
+      <w:pPr>
+        <w:pStyle w:val="a3"/>
+        <w:pBdr>
+          <w:top w:val="single" w:sz="6" w:space="6" w:color="DDDDDD"/>
+          <w:left w:val="single" w:sz="6" w:space="6" w:color="DDDDDD"/>
+          <w:bottom w:val="single" w:sz="6" w:space="6" w:color="DDDDDD"/>
+          <w:right w:val="single" w:sz="6" w:space="6" w:color="DDDDDD"/>
+        </w:pBdr>
+        <w:shd w:val="clear" w:color="auto" w:fill="FBFBFB"/>
+        <w:tabs>
+          <w:tab w:val="left" w:pos="916"/>
+          <w:tab w:val="left" w:pos="1832"/>
+          <w:tab w:val="left" w:pos="2748"/>
+          <w:tab w:val="left" w:pos="3664"/>
+          <w:tab w:val="left" w:pos="4580"/>
+          <w:tab w:val="left" w:pos="5496"/>
+          <w:tab w:val="left" w:pos="6412"/>
+          <w:tab w:val="left" w:pos="7328"/>
+          <w:tab w:val="left" w:pos="8244"/>
+          <w:tab w:val="left" w:pos="9160"/>
+          <w:tab w:val="left" w:pos="10076"/>
+          <w:tab w:val="left" w:pos="10992"/>
+          <w:tab w:val="left" w:pos="11908"/>
+          <w:tab w:val="left" w:pos="12824"/>
+          <w:tab w:val="left" w:pos="13740"/>
+          <w:tab w:val="left" w:pos="14656"/>
+        </w:tabs>
+        <w:adjustRightInd/>
+        <w:snapToGrid/>
+        <w:spacing w:after="0" w:line="315" w:lineRule="atLeast"/>
+        <w:ind w:left="425" w:firstLineChars="0" w:firstLine="465"/>
+        <w:rPr>
+          <w:rFonts w:ascii="宋体" w:eastAsia="宋体" w:hAnsi="宋体" w:cs="宋体" w:hint="eastAsia"/>
+          <w:color w:val="444444"/>
+          <w:sz w:val="24"/>
+        </w:rPr>
+      </w:pPr>
+      <w:r>
+        <w:rPr>
+          <w:rFonts w:ascii="宋体" w:eastAsia="宋体" w:hAnsi="宋体" w:cs="宋体" w:hint="eastAsia"/>
+          <w:color w:val="444444"/>
+          <w:sz w:val="24"/>
+        </w:rPr>
+        <w:t xml:space="preserve">    } else if (result.equals(</w:t>
+      </w:r>
+      <w:r>
+        <w:rPr>
+          <w:rFonts w:ascii="宋体" w:eastAsia="宋体" w:hAnsi="宋体" w:cs="宋体"/>
+          <w:color w:val="444444"/>
+          <w:sz w:val="24"/>
+        </w:rPr>
+        <w:t>"</w:t>
+      </w:r>
+      <w:r>
+        <w:rPr>
+          <w:rFonts w:ascii="宋体" w:eastAsia="宋体" w:hAnsi="宋体" w:cs="宋体"/>
+          <w:color w:val="444444"/>
+          <w:sz w:val="24"/>
+        </w:rPr>
+        <w:t>error"</w:t>
+      </w:r>
+      <w:r>
+        <w:rPr>
+          <w:rFonts w:ascii="宋体" w:eastAsia="宋体" w:hAnsi="宋体" w:cs="宋体" w:hint="eastAsia"/>
+          <w:color w:val="444444"/>
+          <w:sz w:val="24"/>
+        </w:rPr>
+        <w:t>) {</w:t>
+      </w:r>
+    </w:p>
+    <w:p>
+      <w:pPr>
+        <w:pStyle w:val="a3"/>
+        <w:pBdr>
+          <w:top w:val="single" w:sz="6" w:space="6" w:color="DDDDDD"/>
+          <w:left w:val="single" w:sz="6" w:space="6" w:color="DDDDDD"/>
+          <w:bottom w:val="single" w:sz="6" w:space="6" w:color="DDDDDD"/>
+          <w:right w:val="single" w:sz="6" w:space="6" w:color="DDDDDD"/>
+        </w:pBdr>
+        <w:shd w:val="clear" w:color="auto" w:fill="FBFBFB"/>
+        <w:tabs>
+          <w:tab w:val="left" w:pos="916"/>
+          <w:tab w:val="left" w:pos="1832"/>
+          <w:tab w:val="left" w:pos="2748"/>
+          <w:tab w:val="left" w:pos="3664"/>
+          <w:tab w:val="left" w:pos="4580"/>
+          <w:tab w:val="left" w:pos="5496"/>
+          <w:tab w:val="left" w:pos="6412"/>
+          <w:tab w:val="left" w:pos="7328"/>
+          <w:tab w:val="left" w:pos="8244"/>
+          <w:tab w:val="left" w:pos="9160"/>
+          <w:tab w:val="left" w:pos="10076"/>
+          <w:tab w:val="left" w:pos="10992"/>
+          <w:tab w:val="left" w:pos="11908"/>
+          <w:tab w:val="left" w:pos="12824"/>
+          <w:tab w:val="left" w:pos="13740"/>
+          <w:tab w:val="left" w:pos="14656"/>
+        </w:tabs>
+        <w:adjustRightInd/>
+        <w:snapToGrid/>
+        <w:spacing w:after="0" w:line="315" w:lineRule="atLeast"/>
+        <w:ind w:left="425" w:firstLineChars="0" w:firstLine="465"/>
+        <w:rPr>
+          <w:rFonts w:ascii="宋体" w:eastAsia="宋体" w:hAnsi="宋体" w:cs="宋体" w:hint="eastAsia"/>
+          <w:color w:val="444444"/>
+          <w:sz w:val="24"/>
+        </w:rPr>
+      </w:pPr>
+      <w:r>
+        <w:rPr>
+          <w:rFonts w:ascii="宋体" w:eastAsia="宋体" w:hAnsi="宋体" w:cs="宋体" w:hint="eastAsia"/>
+          <w:color w:val="444444"/>
+          <w:sz w:val="24"/>
+        </w:rPr>
+        <w:t xml:space="preserve">        //连接服务器失败或发生IO错误</w:t>
+      </w:r>
+    </w:p>
+    <w:p>
+      <w:pPr>
+        <w:pStyle w:val="a3"/>
+        <w:pBdr>
+          <w:top w:val="single" w:sz="6" w:space="6" w:color="DDDDDD"/>
+          <w:left w:val="single" w:sz="6" w:space="6" w:color="DDDDDD"/>
+          <w:bottom w:val="single" w:sz="6" w:space="6" w:color="DDDDDD"/>
+          <w:right w:val="single" w:sz="6" w:space="6" w:color="DDDDDD"/>
+        </w:pBdr>
+        <w:shd w:val="clear" w:color="auto" w:fill="FBFBFB"/>
+        <w:tabs>
+          <w:tab w:val="left" w:pos="916"/>
+          <w:tab w:val="left" w:pos="1832"/>
+          <w:tab w:val="left" w:pos="2748"/>
+          <w:tab w:val="left" w:pos="3664"/>
+          <w:tab w:val="left" w:pos="4580"/>
+          <w:tab w:val="left" w:pos="5496"/>
+          <w:tab w:val="left" w:pos="6412"/>
+          <w:tab w:val="left" w:pos="7328"/>
+          <w:tab w:val="left" w:pos="8244"/>
+          <w:tab w:val="left" w:pos="9160"/>
+          <w:tab w:val="left" w:pos="10076"/>
+          <w:tab w:val="left" w:pos="10992"/>
+          <w:tab w:val="left" w:pos="11908"/>
+          <w:tab w:val="left" w:pos="12824"/>
+          <w:tab w:val="left" w:pos="13740"/>
+          <w:tab w:val="left" w:pos="14656"/>
+        </w:tabs>
+        <w:adjustRightInd/>
+        <w:snapToGrid/>
+        <w:spacing w:after="0" w:line="315" w:lineRule="atLeast"/>
+        <w:ind w:left="425" w:firstLineChars="0" w:firstLine="465"/>
+        <w:rPr>
+          <w:rFonts w:ascii="宋体" w:eastAsia="宋体" w:hAnsi="宋体" w:cs="宋体" w:hint="eastAsia"/>
+          <w:color w:val="444444"/>
+          <w:sz w:val="24"/>
+        </w:rPr>
+      </w:pPr>
+      <w:r>
+        <w:rPr>
+          <w:rFonts w:ascii="宋体" w:eastAsia="宋体" w:hAnsi="宋体" w:cs="宋体" w:hint="eastAsia"/>
+          <w:color w:val="444444"/>
+          <w:sz w:val="24"/>
+        </w:rPr>
+        <w:t xml:space="preserve">    } else {</w:t>
+      </w:r>
+    </w:p>
+    <w:p>
+      <w:pPr>
+        <w:pStyle w:val="a3"/>
+        <w:pBdr>
+          <w:top w:val="single" w:sz="6" w:space="6" w:color="DDDDDD"/>
+          <w:left w:val="single" w:sz="6" w:space="6" w:color="DDDDDD"/>
+          <w:bottom w:val="single" w:sz="6" w:space="6" w:color="DDDDDD"/>
+          <w:right w:val="single" w:sz="6" w:space="6" w:color="DDDDDD"/>
+        </w:pBdr>
+        <w:shd w:val="clear" w:color="auto" w:fill="FBFBFB"/>
+        <w:tabs>
+          <w:tab w:val="left" w:pos="916"/>
+          <w:tab w:val="left" w:pos="1832"/>
+          <w:tab w:val="left" w:pos="2748"/>
+          <w:tab w:val="left" w:pos="3664"/>
+          <w:tab w:val="left" w:pos="4580"/>
+          <w:tab w:val="left" w:pos="5496"/>
+          <w:tab w:val="left" w:pos="6412"/>
+          <w:tab w:val="left" w:pos="7328"/>
+          <w:tab w:val="left" w:pos="8244"/>
+          <w:tab w:val="left" w:pos="9160"/>
+          <w:tab w:val="left" w:pos="10076"/>
+          <w:tab w:val="left" w:pos="10992"/>
+          <w:tab w:val="left" w:pos="11908"/>
+          <w:tab w:val="left" w:pos="12824"/>
+          <w:tab w:val="left" w:pos="13740"/>
+          <w:tab w:val="left" w:pos="14656"/>
+        </w:tabs>
+        <w:adjustRightInd/>
+        <w:snapToGrid/>
+        <w:spacing w:after="0" w:line="315" w:lineRule="atLeast"/>
+        <w:ind w:left="425" w:firstLineChars="0" w:firstLine="465"/>
+        <w:rPr>
+          <w:rFonts w:ascii="宋体" w:eastAsia="宋体" w:hAnsi="宋体" w:cs="宋体" w:hint="eastAsia"/>
+          <w:color w:val="444444"/>
+          <w:sz w:val="24"/>
+        </w:rPr>
+      </w:pPr>
+      <w:r>
+        <w:rPr>
+          <w:rFonts w:ascii="宋体" w:eastAsia="宋体" w:hAnsi="宋体" w:cs="宋体" w:hint="eastAsia"/>
+          <w:color w:val="444444"/>
+          <w:sz w:val="24"/>
+        </w:rPr>
+        <w:t xml:space="preserve">        //处理服务器返回的数据</w:t>
+      </w:r>
+    </w:p>
+    <w:p>
+      <w:pPr>
+        <w:pStyle w:val="a3"/>
+        <w:pBdr>
+          <w:top w:val="single" w:sz="6" w:space="6" w:color="DDDDDD"/>
+          <w:left w:val="single" w:sz="6" w:space="6" w:color="DDDDDD"/>
+          <w:bottom w:val="single" w:sz="6" w:space="6" w:color="DDDDDD"/>
+          <w:right w:val="single" w:sz="6" w:space="6" w:color="DDDDDD"/>
+        </w:pBdr>
+        <w:shd w:val="clear" w:color="auto" w:fill="FBFBFB"/>
+        <w:tabs>
+          <w:tab w:val="left" w:pos="916"/>
+          <w:tab w:val="left" w:pos="1832"/>
+          <w:tab w:val="left" w:pos="2748"/>
+          <w:tab w:val="left" w:pos="3664"/>
+          <w:tab w:val="left" w:pos="4580"/>
+          <w:tab w:val="left" w:pos="5496"/>
+          <w:tab w:val="left" w:pos="6412"/>
+          <w:tab w:val="left" w:pos="7328"/>
+          <w:tab w:val="left" w:pos="8244"/>
+          <w:tab w:val="left" w:pos="9160"/>
+          <w:tab w:val="left" w:pos="10076"/>
+          <w:tab w:val="left" w:pos="10992"/>
+          <w:tab w:val="left" w:pos="11908"/>
+          <w:tab w:val="left" w:pos="12824"/>
+          <w:tab w:val="left" w:pos="13740"/>
+          <w:tab w:val="left" w:pos="14656"/>
+        </w:tabs>
+        <w:adjustRightInd/>
+        <w:snapToGrid/>
+        <w:spacing w:after="0" w:line="315" w:lineRule="atLeast"/>
+        <w:ind w:left="425" w:firstLineChars="0" w:firstLine="465"/>
+        <w:rPr>
+          <w:rFonts w:ascii="宋体" w:eastAsia="宋体" w:hAnsi="宋体" w:cs="宋体" w:hint="eastAsia"/>
+          <w:color w:val="444444"/>
+          <w:sz w:val="24"/>
+        </w:rPr>
+      </w:pPr>
+      <w:r>
+        <w:rPr>
+          <w:rFonts w:ascii="宋体" w:eastAsia="宋体" w:hAnsi="宋体" w:cs="宋体" w:hint="eastAsia"/>
+          <w:color w:val="444444"/>
+          <w:sz w:val="24"/>
+        </w:rPr>
+        <w:t xml:space="preserve">    }</w:t>
+      </w:r>
+    </w:p>
+    <w:p>
+      <w:pPr>
+        <w:pStyle w:val="a3"/>
+        <w:pBdr>
+          <w:top w:val="single" w:sz="6" w:space="6" w:color="DDDDDD"/>
+          <w:left w:val="single" w:sz="6" w:space="6" w:color="DDDDDD"/>
+          <w:bottom w:val="single" w:sz="6" w:space="6" w:color="DDDDDD"/>
+          <w:right w:val="single" w:sz="6" w:space="6" w:color="DDDDDD"/>
+        </w:pBdr>
+        <w:shd w:val="clear" w:color="auto" w:fill="FBFBFB"/>
+        <w:tabs>
+          <w:tab w:val="left" w:pos="916"/>
+          <w:tab w:val="left" w:pos="1832"/>
+          <w:tab w:val="left" w:pos="2748"/>
+          <w:tab w:val="left" w:pos="3664"/>
+          <w:tab w:val="left" w:pos="4580"/>
+          <w:tab w:val="left" w:pos="5496"/>
+          <w:tab w:val="left" w:pos="6412"/>
+          <w:tab w:val="left" w:pos="7328"/>
+          <w:tab w:val="left" w:pos="8244"/>
+          <w:tab w:val="left" w:pos="9160"/>
+          <w:tab w:val="left" w:pos="10076"/>
+          <w:tab w:val="left" w:pos="10992"/>
+          <w:tab w:val="left" w:pos="11908"/>
+          <w:tab w:val="left" w:pos="12824"/>
+          <w:tab w:val="left" w:pos="13740"/>
+          <w:tab w:val="left" w:pos="14656"/>
+        </w:tabs>
+        <w:adjustRightInd/>
+        <w:snapToGrid/>
+        <w:spacing w:after="0" w:line="315" w:lineRule="atLeast"/>
+        <w:ind w:left="425" w:firstLineChars="0" w:firstLine="465"/>
+        <w:rPr>
+          <w:rFonts w:ascii="宋体" w:eastAsia="宋体" w:hAnsi="宋体" w:cs="宋体" w:hint="eastAsia"/>
+          <w:color w:val="444444"/>
+          <w:sz w:val="24"/>
+        </w:rPr>
+      </w:pPr>
+      <w:r>
+        <w:rPr>
+          <w:rFonts w:ascii="宋体" w:eastAsia="宋体" w:hAnsi="宋体" w:cs="宋体" w:hint="eastAsia"/>
+          <w:color w:val="444444"/>
+          <w:sz w:val="24"/>
+        </w:rPr>
+        <w:t>}</w:t>
+      </w:r>
+    </w:p>
+    <w:p>
+      <w:pPr>
+        <w:pStyle w:val="a3"/>
+        <w:pBdr>
+          <w:top w:val="single" w:sz="6" w:space="6" w:color="DDDDDD"/>
+          <w:left w:val="single" w:sz="6" w:space="6" w:color="DDDDDD"/>
+          <w:bottom w:val="single" w:sz="6" w:space="6" w:color="DDDDDD"/>
+          <w:right w:val="single" w:sz="6" w:space="6" w:color="DDDDDD"/>
+        </w:pBdr>
+        <w:shd w:val="clear" w:color="auto" w:fill="FBFBFB"/>
+        <w:tabs>
+          <w:tab w:val="left" w:pos="916"/>
+          <w:tab w:val="left" w:pos="1832"/>
+          <w:tab w:val="left" w:pos="2748"/>
+          <w:tab w:val="left" w:pos="3664"/>
+          <w:tab w:val="left" w:pos="4580"/>
+          <w:tab w:val="left" w:pos="5496"/>
+          <w:tab w:val="left" w:pos="6412"/>
+          <w:tab w:val="left" w:pos="7328"/>
+          <w:tab w:val="left" w:pos="8244"/>
+          <w:tab w:val="left" w:pos="9160"/>
+          <w:tab w:val="left" w:pos="10076"/>
+          <w:tab w:val="left" w:pos="10992"/>
+          <w:tab w:val="left" w:pos="11908"/>
+          <w:tab w:val="left" w:pos="12824"/>
+          <w:tab w:val="left" w:pos="13740"/>
+          <w:tab w:val="left" w:pos="14656"/>
+        </w:tabs>
+        <w:adjustRightInd/>
+        <w:snapToGrid/>
+        <w:spacing w:after="0" w:line="315" w:lineRule="atLeast"/>
+        <w:ind w:left="425" w:firstLineChars="0" w:firstLine="465"/>
+        <w:rPr>
+          <w:rFonts w:ascii="宋体" w:eastAsia="宋体" w:hAnsi="宋体" w:cs="宋体" w:hint="eastAsia"/>
+          <w:color w:val="444444"/>
+          <w:sz w:val="24"/>
+        </w:rPr>
+      </w:pPr>
+    </w:p>
+    <w:p>
+      <w:pPr>
+        <w:pStyle w:val="a3"/>
+        <w:pBdr>
+          <w:top w:val="single" w:sz="6" w:space="6" w:color="DDDDDD"/>
+          <w:left w:val="single" w:sz="6" w:space="6" w:color="DDDDDD"/>
+          <w:bottom w:val="single" w:sz="6" w:space="6" w:color="DDDDDD"/>
+          <w:right w:val="single" w:sz="6" w:space="6" w:color="DDDDDD"/>
+        </w:pBdr>
+        <w:shd w:val="clear" w:color="auto" w:fill="FBFBFB"/>
+        <w:tabs>
+          <w:tab w:val="left" w:pos="916"/>
+          <w:tab w:val="left" w:pos="1832"/>
+          <w:tab w:val="left" w:pos="2748"/>
+          <w:tab w:val="left" w:pos="3664"/>
+          <w:tab w:val="left" w:pos="4580"/>
+          <w:tab w:val="left" w:pos="5496"/>
+          <w:tab w:val="left" w:pos="6412"/>
+          <w:tab w:val="left" w:pos="7328"/>
+          <w:tab w:val="left" w:pos="8244"/>
+          <w:tab w:val="left" w:pos="9160"/>
+          <w:tab w:val="left" w:pos="10076"/>
+          <w:tab w:val="left" w:pos="10992"/>
+          <w:tab w:val="left" w:pos="11908"/>
+          <w:tab w:val="left" w:pos="12824"/>
+          <w:tab w:val="left" w:pos="13740"/>
+          <w:tab w:val="left" w:pos="14656"/>
+        </w:tabs>
+        <w:adjustRightInd/>
+        <w:snapToGrid/>
+        <w:spacing w:after="0" w:line="315" w:lineRule="atLeast"/>
+        <w:ind w:left="425" w:firstLineChars="0" w:firstLine="0"/>
+        <w:rPr>
+          <w:rFonts w:ascii="宋体" w:eastAsia="宋体" w:hAnsi="宋体" w:cs="宋体" w:hint="eastAsia"/>
+          <w:color w:val="444444"/>
+          <w:sz w:val="24"/>
+        </w:rPr>
+      </w:pPr>
+      <w:r>
+        <w:rPr>
+          <w:rFonts w:ascii="宋体" w:eastAsia="宋体" w:hAnsi="宋体" w:cs="宋体" w:hint="eastAsia"/>
+          <w:color w:val="444444"/>
+          <w:sz w:val="24"/>
+        </w:rPr>
+        <w:t>}</w:t>
       </w:r>
     </w:p>
     <w:p>
